--- a/2402084_Storyboard_NajayGree_CIT2011_IA2.docx
+++ b/2402084_Storyboard_NajayGree_CIT2011_IA2.docx
@@ -23,6 +23,12 @@
         </w:rPr>
         <w:t>Najay Green</w:t>
       </w:r>
+      <w:r>
+        <w:rPr>
+          <w:rFonts w:ascii="Times New Roman" w:hAnsi="Times New Roman" w:cs="Times New Roman"/>
+        </w:rPr>
+        <w:t xml:space="preserve"> Web Programming Tuesday @11am</w:t>
+      </w:r>
     </w:p>
     <w:p>
       <w:pPr>
@@ -81,19 +87,11 @@
           <w:rFonts w:ascii="Times New Roman" w:hAnsi="Times New Roman" w:cs="Times New Roman"/>
         </w:rPr>
       </w:pPr>
-      <w:proofErr w:type="spellStart"/>
-      <w:r>
-        <w:rPr>
-          <w:rFonts w:ascii="Times New Roman" w:hAnsi="Times New Roman" w:cs="Times New Roman"/>
-        </w:rPr>
-        <w:t>Colour</w:t>
-      </w:r>
-      <w:proofErr w:type="spellEnd"/>
-      <w:r>
-        <w:rPr>
-          <w:rFonts w:ascii="Times New Roman" w:hAnsi="Times New Roman" w:cs="Times New Roman"/>
-        </w:rPr>
-        <w:t xml:space="preserve"> Palette</w:t>
+      <w:r>
+        <w:rPr>
+          <w:rFonts w:ascii="Times New Roman" w:hAnsi="Times New Roman" w:cs="Times New Roman"/>
+        </w:rPr>
+        <w:t>Colour Palette</w:t>
       </w:r>
     </w:p>
     <w:p>
@@ -107,6 +105,7 @@
       <w:r>
         <w:rPr>
           <w:rFonts w:ascii="Times New Roman" w:hAnsi="Times New Roman" w:cs="Times New Roman"/>
+          <w:noProof/>
         </w:rPr>
         <w:drawing>
           <wp:inline distT="0" distB="0" distL="0" distR="0" wp14:anchorId="194001B1" wp14:editId="26E8A084">
@@ -153,6 +152,7 @@
       <w:r>
         <w:rPr>
           <w:rFonts w:ascii="Times New Roman" w:hAnsi="Times New Roman" w:cs="Times New Roman"/>
+          <w:noProof/>
         </w:rPr>
         <w:drawing>
           <wp:inline distT="0" distB="0" distL="0" distR="0" wp14:anchorId="576EFF9B" wp14:editId="17657007">
@@ -257,6 +257,7 @@
       <w:r>
         <w:rPr>
           <w:rFonts w:ascii="Times New Roman" w:hAnsi="Times New Roman" w:cs="Times New Roman"/>
+          <w:noProof/>
         </w:rPr>
         <w:lastRenderedPageBreak/>
         <w:drawing>
@@ -307,6 +308,7 @@
       <w:r>
         <w:rPr>
           <w:rFonts w:ascii="Times New Roman" w:hAnsi="Times New Roman" w:cs="Times New Roman"/>
+          <w:noProof/>
         </w:rPr>
         <w:drawing>
           <wp:inline distT="0" distB="0" distL="0" distR="0" wp14:anchorId="5930E851" wp14:editId="7A4D2D4B">
@@ -356,6 +358,7 @@
       <w:r>
         <w:rPr>
           <w:rFonts w:ascii="Times New Roman" w:hAnsi="Times New Roman" w:cs="Times New Roman"/>
+          <w:noProof/>
         </w:rPr>
         <w:lastRenderedPageBreak/>
         <w:drawing>
@@ -406,6 +409,7 @@
       <w:r>
         <w:rPr>
           <w:rFonts w:ascii="Times New Roman" w:hAnsi="Times New Roman" w:cs="Times New Roman"/>
+          <w:noProof/>
         </w:rPr>
         <w:lastRenderedPageBreak/>
         <w:drawing>
@@ -569,6 +573,7 @@
           <w:rFonts w:ascii="Times New Roman" w:hAnsi="Times New Roman" w:cs="Times New Roman"/>
         </w:rPr>
       </w:pPr>
+      <w:proofErr w:type="gramStart"/>
       <w:r>
         <w:rPr>
           <w:rFonts w:ascii="Times New Roman" w:hAnsi="Times New Roman" w:cs="Times New Roman"/>
@@ -581,7 +586,14 @@
         <w:rPr>
           <w:rFonts w:ascii="Times New Roman" w:hAnsi="Times New Roman" w:cs="Times New Roman"/>
         </w:rPr>
-        <w:t> @import</w:t>
+        <w:t> @</w:t>
+      </w:r>
+      <w:proofErr w:type="gramEnd"/>
+      <w:r>
+        <w:rPr>
+          <w:rFonts w:ascii="Times New Roman" w:hAnsi="Times New Roman" w:cs="Times New Roman"/>
+        </w:rPr>
+        <w:t>import</w:t>
       </w:r>
       <w:r>
         <w:rPr>
@@ -593,7 +605,21 @@
         <w:rPr>
           <w:rFonts w:ascii="Times New Roman" w:hAnsi="Times New Roman" w:cs="Times New Roman"/>
         </w:rPr>
-        <w:t>url('https://fonts.googleapis.com/css2?family=Quicksand:wght@300..700&amp;display=swap'</w:t>
+        <w:t>url('</w:t>
+      </w:r>
+      <w:proofErr w:type="gramStart"/>
+      <w:r>
+        <w:rPr>
+          <w:rFonts w:ascii="Times New Roman" w:hAnsi="Times New Roman" w:cs="Times New Roman"/>
+        </w:rPr>
+        <w:t>https://fonts.googleapis.com/css2?family=Quicksand:wght@300..</w:t>
+      </w:r>
+      <w:proofErr w:type="gramEnd"/>
+      <w:r>
+        <w:rPr>
+          <w:rFonts w:ascii="Times New Roman" w:hAnsi="Times New Roman" w:cs="Times New Roman"/>
+        </w:rPr>
+        <w:t>700&amp;display=swap'</w:t>
       </w:r>
       <w:proofErr w:type="gramStart"/>
       <w:r>
@@ -1310,49 +1336,21 @@
         <w:rPr>
           <w:rFonts w:ascii="Times New Roman" w:hAnsi="Times New Roman" w:cs="Times New Roman"/>
         </w:rPr>
-        <w:t>--space-</w:t>
-      </w:r>
-      <w:proofErr w:type="spellStart"/>
-      <w:r>
-        <w:rPr>
-          <w:rFonts w:ascii="Times New Roman" w:hAnsi="Times New Roman" w:cs="Times New Roman"/>
-        </w:rPr>
-        <w:t>xs</w:t>
-      </w:r>
-      <w:proofErr w:type="spellEnd"/>
-      <w:r>
-        <w:rPr>
-          <w:rFonts w:ascii="Times New Roman" w:hAnsi="Times New Roman" w:cs="Times New Roman"/>
-        </w:rPr>
-        <w:t>: 0.5rem (8px)</w:t>
-      </w:r>
-    </w:p>
-    <w:p>
-      <w:pPr>
-        <w:spacing w:line="360" w:lineRule="auto"/>
-        <w:rPr>
-          <w:rFonts w:ascii="Times New Roman" w:hAnsi="Times New Roman" w:cs="Times New Roman"/>
-        </w:rPr>
-      </w:pPr>
-      <w:r>
-        <w:rPr>
-          <w:rFonts w:ascii="Times New Roman" w:hAnsi="Times New Roman" w:cs="Times New Roman"/>
-        </w:rPr>
-        <w:t>--space-</w:t>
-      </w:r>
-      <w:proofErr w:type="spellStart"/>
-      <w:r>
-        <w:rPr>
-          <w:rFonts w:ascii="Times New Roman" w:hAnsi="Times New Roman" w:cs="Times New Roman"/>
-        </w:rPr>
-        <w:t>sm</w:t>
-      </w:r>
-      <w:proofErr w:type="spellEnd"/>
-      <w:r>
-        <w:rPr>
-          <w:rFonts w:ascii="Times New Roman" w:hAnsi="Times New Roman" w:cs="Times New Roman"/>
-        </w:rPr>
-        <w:t>: 0.85rem (13.6px)</w:t>
+        <w:t>--space-xs: 0.5rem (8px)</w:t>
+      </w:r>
+    </w:p>
+    <w:p>
+      <w:pPr>
+        <w:spacing w:line="360" w:lineRule="auto"/>
+        <w:rPr>
+          <w:rFonts w:ascii="Times New Roman" w:hAnsi="Times New Roman" w:cs="Times New Roman"/>
+        </w:rPr>
+      </w:pPr>
+      <w:r>
+        <w:rPr>
+          <w:rFonts w:ascii="Times New Roman" w:hAnsi="Times New Roman" w:cs="Times New Roman"/>
+        </w:rPr>
+        <w:t>--space-sm: 0.85rem (13.6px)</w:t>
       </w:r>
     </w:p>
     <w:p>
@@ -1627,36 +1625,14 @@
         <w:rPr>
           <w:rFonts w:ascii="Times New Roman" w:hAnsi="Times New Roman" w:cs="Times New Roman"/>
         </w:rPr>
-        <w:t>--shadow-</w:t>
-      </w:r>
-      <w:proofErr w:type="spellStart"/>
-      <w:r>
-        <w:rPr>
-          <w:rFonts w:ascii="Times New Roman" w:hAnsi="Times New Roman" w:cs="Times New Roman"/>
-        </w:rPr>
-        <w:t>sm</w:t>
-      </w:r>
-      <w:proofErr w:type="spellEnd"/>
-      <w:r>
-        <w:rPr>
-          <w:rFonts w:ascii="Times New Roman" w:hAnsi="Times New Roman" w:cs="Times New Roman"/>
-        </w:rPr>
-        <w:t xml:space="preserve">: 0 3px 8px </w:t>
-      </w:r>
-      <w:proofErr w:type="spellStart"/>
+        <w:t xml:space="preserve">--shadow-sm: 0 3px 8px </w:t>
+      </w:r>
       <w:proofErr w:type="gramStart"/>
       <w:r>
         <w:rPr>
           <w:rFonts w:ascii="Times New Roman" w:hAnsi="Times New Roman" w:cs="Times New Roman"/>
         </w:rPr>
-        <w:t>rgba</w:t>
-      </w:r>
-      <w:proofErr w:type="spellEnd"/>
-      <w:r>
-        <w:rPr>
-          <w:rFonts w:ascii="Times New Roman" w:hAnsi="Times New Roman" w:cs="Times New Roman"/>
-        </w:rPr>
-        <w:t>(</w:t>
+        <w:t>rgba(</w:t>
       </w:r>
       <w:proofErr w:type="gramEnd"/>
       <w:r>
@@ -1679,20 +1655,12 @@
         </w:rPr>
         <w:t xml:space="preserve">--shadow-md: 0 12px 30px </w:t>
       </w:r>
-      <w:proofErr w:type="spellStart"/>
       <w:proofErr w:type="gramStart"/>
       <w:r>
         <w:rPr>
           <w:rFonts w:ascii="Times New Roman" w:hAnsi="Times New Roman" w:cs="Times New Roman"/>
         </w:rPr>
-        <w:t>rgba</w:t>
-      </w:r>
-      <w:proofErr w:type="spellEnd"/>
-      <w:r>
-        <w:rPr>
-          <w:rFonts w:ascii="Times New Roman" w:hAnsi="Times New Roman" w:cs="Times New Roman"/>
-        </w:rPr>
-        <w:t>(</w:t>
+        <w:t>rgba(</w:t>
       </w:r>
       <w:proofErr w:type="gramEnd"/>
       <w:r>
@@ -1918,13 +1886,7 @@
         <w:rPr>
           <w:rFonts w:ascii="Times New Roman" w:hAnsi="Times New Roman" w:cs="Times New Roman"/>
         </w:rPr>
-        <w:t xml:space="preserve">Campus Thrive </w:t>
-      </w:r>
-      <w:r>
-        <w:rPr>
-          <w:rFonts w:ascii="Times New Roman" w:hAnsi="Times New Roman" w:cs="Times New Roman"/>
-        </w:rPr>
-        <w:t>is a student-focused e-commerce business that provides affordable essentials for college life, all in one convenient online space. The store is designed specifically with university and college students in mind, offering budget-friendly items like backpacks, notebooks, stationery, study accessories, personal care items, and small tech gadgets that support everyday campus life. Instead of students having to visit multiple physical stores or pay high prices in bookstores, Smart Budget Store helps them save time and money by curating practical, low-cost products that still maintain good quality.</w:t>
+        <w:t>Campus Thrive is a student-focused e-commerce business that provides affordable essentials for college life, all in one convenient online space. The store is designed specifically with university and college students in mind, offering budget-friendly items like backpacks, notebooks, stationery, study accessories, personal care items, and small tech gadgets that support everyday campus life. Instead of students having to visit multiple physical stores or pay high prices in bookstores, Smart Budget Store helps them save time and money by curating practical, low-cost products that still maintain good quality.</w:t>
       </w:r>
     </w:p>
     <w:p>
@@ -2017,36 +1979,14 @@
         <w:rPr>
           <w:rFonts w:ascii="Times New Roman" w:hAnsi="Times New Roman" w:cs="Times New Roman"/>
         </w:rPr>
-        <w:t xml:space="preserve">uses a soft green-based </w:t>
-      </w:r>
-      <w:proofErr w:type="spellStart"/>
-      <w:r>
-        <w:rPr>
-          <w:rFonts w:ascii="Times New Roman" w:hAnsi="Times New Roman" w:cs="Times New Roman"/>
-        </w:rPr>
-        <w:t>colour</w:t>
-      </w:r>
-      <w:proofErr w:type="spellEnd"/>
-      <w:r>
-        <w:rPr>
-          <w:rFonts w:ascii="Times New Roman" w:hAnsi="Times New Roman" w:cs="Times New Roman"/>
-        </w:rPr>
-        <w:t xml:space="preserve"> palette to reinforce its identity as an affordable, welcoming, student-focused e-commerce platform. Light green backgrounds (</w:t>
-      </w:r>
-      <w:proofErr w:type="spellStart"/>
+        <w:t>uses a soft green-based colour palette to reinforce its identity as an affordable, welcoming, student-focused e-commerce platform. Light green backgrounds (</w:t>
+      </w:r>
       <w:proofErr w:type="gramStart"/>
       <w:r>
         <w:rPr>
           <w:rFonts w:ascii="Times New Roman" w:hAnsi="Times New Roman" w:cs="Times New Roman"/>
         </w:rPr>
-        <w:t>rgb</w:t>
-      </w:r>
-      <w:proofErr w:type="spellEnd"/>
-      <w:r>
-        <w:rPr>
-          <w:rFonts w:ascii="Times New Roman" w:hAnsi="Times New Roman" w:cs="Times New Roman"/>
-        </w:rPr>
-        <w:t>(</w:t>
+        <w:t>rgb(</w:t>
       </w:r>
       <w:proofErr w:type="gramEnd"/>
       <w:r>
@@ -2055,20 +1995,12 @@
         </w:rPr>
         <w:t xml:space="preserve">236, 244, 232) and </w:t>
       </w:r>
-      <w:proofErr w:type="spellStart"/>
       <w:proofErr w:type="gramStart"/>
       <w:r>
         <w:rPr>
           <w:rFonts w:ascii="Times New Roman" w:hAnsi="Times New Roman" w:cs="Times New Roman"/>
         </w:rPr>
-        <w:t>rgb</w:t>
-      </w:r>
-      <w:proofErr w:type="spellEnd"/>
-      <w:r>
-        <w:rPr>
-          <w:rFonts w:ascii="Times New Roman" w:hAnsi="Times New Roman" w:cs="Times New Roman"/>
-        </w:rPr>
-        <w:t>(</w:t>
+        <w:t>rgb(</w:t>
       </w:r>
       <w:proofErr w:type="gramEnd"/>
       <w:r>
@@ -2092,20 +2024,12 @@
         </w:rPr>
         <w:t>Shades of green are strongly associated with savings, value, and smart decision-making, aligning naturally with the brand’s promise of budget-friendly products. The slightly stronger green (</w:t>
       </w:r>
-      <w:proofErr w:type="spellStart"/>
       <w:proofErr w:type="gramStart"/>
       <w:r>
         <w:rPr>
           <w:rFonts w:ascii="Times New Roman" w:hAnsi="Times New Roman" w:cs="Times New Roman"/>
         </w:rPr>
-        <w:t>rgb</w:t>
-      </w:r>
-      <w:proofErr w:type="spellEnd"/>
-      <w:r>
-        <w:rPr>
-          <w:rFonts w:ascii="Times New Roman" w:hAnsi="Times New Roman" w:cs="Times New Roman"/>
-        </w:rPr>
-        <w:t>(</w:t>
+        <w:t>rgb(</w:t>
       </w:r>
       <w:proofErr w:type="gramEnd"/>
       <w:r>
@@ -2129,20 +2053,12 @@
         </w:rPr>
         <w:t>The teal-green shade (</w:t>
       </w:r>
-      <w:proofErr w:type="spellStart"/>
       <w:proofErr w:type="gramStart"/>
       <w:r>
         <w:rPr>
           <w:rFonts w:ascii="Times New Roman" w:hAnsi="Times New Roman" w:cs="Times New Roman"/>
         </w:rPr>
-        <w:t>rgb</w:t>
-      </w:r>
-      <w:proofErr w:type="spellEnd"/>
-      <w:r>
-        <w:rPr>
-          <w:rFonts w:ascii="Times New Roman" w:hAnsi="Times New Roman" w:cs="Times New Roman"/>
-        </w:rPr>
-        <w:t>(</w:t>
+        <w:t>rgb(</w:t>
       </w:r>
       <w:proofErr w:type="gramEnd"/>
       <w:r>
@@ -2204,19 +2120,7 @@
         <w:rPr>
           <w:rFonts w:ascii="Times New Roman" w:hAnsi="Times New Roman" w:cs="Times New Roman"/>
         </w:rPr>
-        <w:t>University and college students in Jamaica/Caribbean</w:t>
-      </w:r>
-      <w:r>
-        <w:rPr>
-          <w:rFonts w:ascii="Times New Roman" w:hAnsi="Times New Roman" w:cs="Times New Roman"/>
-        </w:rPr>
-        <w:t xml:space="preserve"> who are between the ages of </w:t>
-      </w:r>
-      <w:r>
-        <w:rPr>
-          <w:rFonts w:ascii="Times New Roman" w:hAnsi="Times New Roman" w:cs="Times New Roman"/>
-        </w:rPr>
-        <w:t>18-25</w:t>
+        <w:t>University and college students in Jamaica/Caribbean who are between the ages of 18-25</w:t>
       </w:r>
     </w:p>
     <w:p>
@@ -2235,25 +2139,7 @@
         <w:rPr>
           <w:rFonts w:ascii="Times New Roman" w:hAnsi="Times New Roman" w:cs="Times New Roman"/>
         </w:rPr>
-        <w:t>Have m</w:t>
-      </w:r>
-      <w:r>
-        <w:rPr>
-          <w:rFonts w:ascii="Times New Roman" w:hAnsi="Times New Roman" w:cs="Times New Roman"/>
-        </w:rPr>
-        <w:t>oderate to high digital literacy</w:t>
-      </w:r>
-      <w:r>
-        <w:rPr>
-          <w:rFonts w:ascii="Times New Roman" w:hAnsi="Times New Roman" w:cs="Times New Roman"/>
-        </w:rPr>
-        <w:t xml:space="preserve"> and comfortable</w:t>
-      </w:r>
-      <w:r>
-        <w:rPr>
-          <w:rFonts w:ascii="Times New Roman" w:hAnsi="Times New Roman" w:cs="Times New Roman"/>
-        </w:rPr>
-        <w:t xml:space="preserve"> with online shopping</w:t>
+        <w:t>Have moderate to high digital literacy and comfortable with online shopping</w:t>
       </w:r>
     </w:p>
     <w:p>
@@ -2272,13 +2158,7 @@
         <w:rPr>
           <w:rFonts w:ascii="Times New Roman" w:hAnsi="Times New Roman" w:cs="Times New Roman"/>
         </w:rPr>
-        <w:t>In need of</w:t>
-      </w:r>
-      <w:r>
-        <w:rPr>
-          <w:rFonts w:ascii="Times New Roman" w:hAnsi="Times New Roman" w:cs="Times New Roman"/>
-        </w:rPr>
-        <w:t> Affordable academic supplies, technology accessories, dorm essentials, and study materials</w:t>
+        <w:t>In need of Affordable academic supplies, technology accessories, dorm essentials, and study materials</w:t>
       </w:r>
     </w:p>
     <w:p>
@@ -2370,19 +2250,11 @@
           <w:rFonts w:ascii="Times New Roman" w:hAnsi="Times New Roman" w:cs="Times New Roman"/>
         </w:rPr>
       </w:pPr>
-      <w:proofErr w:type="spellStart"/>
-      <w:r>
-        <w:rPr>
-          <w:rFonts w:ascii="Times New Roman" w:hAnsi="Times New Roman" w:cs="Times New Roman"/>
-        </w:rPr>
-        <w:t>InspireUI</w:t>
-      </w:r>
-      <w:proofErr w:type="spellEnd"/>
-      <w:r>
-        <w:rPr>
-          <w:rFonts w:ascii="Times New Roman" w:hAnsi="Times New Roman" w:cs="Times New Roman"/>
-        </w:rPr>
-        <w:t xml:space="preserve">. (n.d.). </w:t>
+      <w:r>
+        <w:rPr>
+          <w:rFonts w:ascii="Times New Roman" w:hAnsi="Times New Roman" w:cs="Times New Roman"/>
+        </w:rPr>
+        <w:t xml:space="preserve">InspireUI. (n.d.). </w:t>
       </w:r>
       <w:r>
         <w:rPr>
@@ -2396,21 +2268,7 @@
         <w:rPr>
           <w:rFonts w:ascii="Times New Roman" w:hAnsi="Times New Roman" w:cs="Times New Roman"/>
         </w:rPr>
-        <w:t xml:space="preserve">. </w:t>
-      </w:r>
-      <w:proofErr w:type="spellStart"/>
-      <w:r>
-        <w:rPr>
-          <w:rFonts w:ascii="Times New Roman" w:hAnsi="Times New Roman" w:cs="Times New Roman"/>
-        </w:rPr>
-        <w:t>ColorHunt</w:t>
-      </w:r>
-      <w:proofErr w:type="spellEnd"/>
-      <w:r>
-        <w:rPr>
-          <w:rFonts w:ascii="Times New Roman" w:hAnsi="Times New Roman" w:cs="Times New Roman"/>
-        </w:rPr>
-        <w:t>. Retrieved November 17, 2025, from</w:t>
+        <w:t>. ColorHunt. Retrieved November 17, 2025, from</w:t>
       </w:r>
       <w:r>
         <w:rPr>
@@ -5792,6 +5650,7 @@
   <w:style w:type="character" w:default="1" w:styleId="DefaultParagraphFont">
     <w:name w:val="Default Paragraph Font"/>
     <w:uiPriority w:val="1"/>
+    <w:semiHidden/>
     <w:unhideWhenUsed/>
   </w:style>
   <w:style w:type="table" w:default="1" w:styleId="TableNormal">

--- a/2402084_Storyboard_NajayGree_CIT2011_IA2.docx
+++ b/2402084_Storyboard_NajayGree_CIT2011_IA2.docx
@@ -510,6 +510,8 @@
         <w:jc w:val="center"/>
         <w:rPr>
           <w:rFonts w:ascii="Times New Roman" w:hAnsi="Times New Roman" w:cs="Times New Roman"/>
+          <w:b/>
+          <w:bCs/>
         </w:rPr>
       </w:pPr>
       <w:r>
@@ -519,6 +521,87 @@
           <w:bCs/>
         </w:rPr>
         <w:lastRenderedPageBreak/>
+        <w:t>Logo</w:t>
+      </w:r>
+    </w:p>
+    <w:p>
+      <w:pPr>
+        <w:spacing w:line="360" w:lineRule="auto"/>
+        <w:jc w:val="center"/>
+        <w:rPr>
+          <w:rFonts w:ascii="Times New Roman" w:hAnsi="Times New Roman" w:cs="Times New Roman"/>
+          <w:b/>
+          <w:bCs/>
+        </w:rPr>
+      </w:pPr>
+      <w:r>
+        <w:rPr>
+          <w:noProof/>
+        </w:rPr>
+        <w:drawing>
+          <wp:inline distT="0" distB="0" distL="0" distR="0" wp14:anchorId="61E5E204" wp14:editId="20CD3F98">
+            <wp:extent cx="3009900" cy="3009900"/>
+            <wp:effectExtent l="0" t="0" r="0" b="0"/>
+            <wp:docPr id="1732965203" name="Picture 2" descr="A logo for a company&#10;&#10;AI-generated content may be incorrect."/>
+            <wp:cNvGraphicFramePr>
+              <a:graphicFrameLocks xmlns:a="http://schemas.openxmlformats.org/drawingml/2006/main" noChangeAspect="1"/>
+            </wp:cNvGraphicFramePr>
+            <a:graphic xmlns:a="http://schemas.openxmlformats.org/drawingml/2006/main">
+              <a:graphicData uri="http://schemas.openxmlformats.org/drawingml/2006/picture">
+                <pic:pic xmlns:pic="http://schemas.openxmlformats.org/drawingml/2006/picture">
+                  <pic:nvPicPr>
+                    <pic:cNvPr id="1732965203" name="Picture 2" descr="A logo for a company&#10;&#10;AI-generated content may be incorrect."/>
+                    <pic:cNvPicPr>
+                      <a:picLocks noChangeAspect="1" noChangeArrowheads="1"/>
+                    </pic:cNvPicPr>
+                  </pic:nvPicPr>
+                  <pic:blipFill>
+                    <a:blip r:embed="rId12">
+                      <a:extLst>
+                        <a:ext uri="{28A0092B-C50C-407E-A947-70E740481C1C}">
+                          <a14:useLocalDpi xmlns:a14="http://schemas.microsoft.com/office/drawing/2010/main" val="0"/>
+                        </a:ext>
+                      </a:extLst>
+                    </a:blip>
+                    <a:srcRect/>
+                    <a:stretch>
+                      <a:fillRect/>
+                    </a:stretch>
+                  </pic:blipFill>
+                  <pic:spPr bwMode="auto">
+                    <a:xfrm>
+                      <a:off x="0" y="0"/>
+                      <a:ext cx="3009900" cy="3009900"/>
+                    </a:xfrm>
+                    <a:prstGeom prst="rect">
+                      <a:avLst/>
+                    </a:prstGeom>
+                    <a:noFill/>
+                    <a:ln>
+                      <a:noFill/>
+                    </a:ln>
+                  </pic:spPr>
+                </pic:pic>
+              </a:graphicData>
+            </a:graphic>
+          </wp:inline>
+        </w:drawing>
+      </w:r>
+    </w:p>
+    <w:p>
+      <w:pPr>
+        <w:spacing w:line="360" w:lineRule="auto"/>
+        <w:jc w:val="center"/>
+        <w:rPr>
+          <w:rFonts w:ascii="Times New Roman" w:hAnsi="Times New Roman" w:cs="Times New Roman"/>
+        </w:rPr>
+      </w:pPr>
+      <w:r>
+        <w:rPr>
+          <w:rFonts w:ascii="Times New Roman" w:hAnsi="Times New Roman" w:cs="Times New Roman"/>
+          <w:b/>
+          <w:bCs/>
+        </w:rPr>
         <w:t>Font Family</w:t>
       </w:r>
     </w:p>
@@ -573,7 +656,6 @@
           <w:rFonts w:ascii="Times New Roman" w:hAnsi="Times New Roman" w:cs="Times New Roman"/>
         </w:rPr>
       </w:pPr>
-      <w:proofErr w:type="gramStart"/>
       <w:r>
         <w:rPr>
           <w:rFonts w:ascii="Times New Roman" w:hAnsi="Times New Roman" w:cs="Times New Roman"/>
@@ -586,14 +668,7 @@
         <w:rPr>
           <w:rFonts w:ascii="Times New Roman" w:hAnsi="Times New Roman" w:cs="Times New Roman"/>
         </w:rPr>
-        <w:t> @</w:t>
-      </w:r>
-      <w:proofErr w:type="gramEnd"/>
-      <w:r>
-        <w:rPr>
-          <w:rFonts w:ascii="Times New Roman" w:hAnsi="Times New Roman" w:cs="Times New Roman"/>
-        </w:rPr>
-        <w:t>import</w:t>
+        <w:t> @import</w:t>
       </w:r>
       <w:r>
         <w:rPr>
@@ -605,30 +680,8 @@
         <w:rPr>
           <w:rFonts w:ascii="Times New Roman" w:hAnsi="Times New Roman" w:cs="Times New Roman"/>
         </w:rPr>
-        <w:t>url('</w:t>
-      </w:r>
-      <w:proofErr w:type="gramStart"/>
-      <w:r>
-        <w:rPr>
-          <w:rFonts w:ascii="Times New Roman" w:hAnsi="Times New Roman" w:cs="Times New Roman"/>
-        </w:rPr>
-        <w:t>https://fonts.googleapis.com/css2?family=Quicksand:wght@300..</w:t>
-      </w:r>
-      <w:proofErr w:type="gramEnd"/>
-      <w:r>
-        <w:rPr>
-          <w:rFonts w:ascii="Times New Roman" w:hAnsi="Times New Roman" w:cs="Times New Roman"/>
-        </w:rPr>
-        <w:t>700&amp;display=swap'</w:t>
-      </w:r>
-      <w:proofErr w:type="gramStart"/>
-      <w:r>
-        <w:rPr>
-          <w:rFonts w:ascii="Times New Roman" w:hAnsi="Times New Roman" w:cs="Times New Roman"/>
-        </w:rPr>
-        <w:t>);</w:t>
-      </w:r>
-      <w:proofErr w:type="gramEnd"/>
+        <w:t>url('https://fonts.googleapis.com/css2?family=Quicksand:wght@300..700&amp;display=swap');</w:t>
+      </w:r>
     </w:p>
     <w:p>
       <w:pPr>
@@ -814,6 +867,7 @@
           <w:b/>
           <w:bCs/>
         </w:rPr>
+        <w:lastRenderedPageBreak/>
         <w:t>Body Text:</w:t>
       </w:r>
       <w:r>
@@ -852,23 +906,13 @@
           <w:rFonts w:ascii="Times New Roman" w:hAnsi="Times New Roman" w:cs="Times New Roman"/>
         </w:rPr>
       </w:pPr>
-      <w:proofErr w:type="gramStart"/>
-      <w:r>
-        <w:rPr>
-          <w:rFonts w:ascii="Times New Roman" w:hAnsi="Times New Roman" w:cs="Times New Roman"/>
-          <w:b/>
-          <w:bCs/>
-        </w:rPr>
-        <w:t>Form</w:t>
-      </w:r>
-      <w:proofErr w:type="gramEnd"/>
-      <w:r>
-        <w:rPr>
-          <w:rFonts w:ascii="Times New Roman" w:hAnsi="Times New Roman" w:cs="Times New Roman"/>
-          <w:b/>
-          <w:bCs/>
-        </w:rPr>
-        <w:t xml:space="preserve"> Labels:</w:t>
+      <w:r>
+        <w:rPr>
+          <w:rFonts w:ascii="Times New Roman" w:hAnsi="Times New Roman" w:cs="Times New Roman"/>
+          <w:b/>
+          <w:bCs/>
+        </w:rPr>
+        <w:t>Form Labels:</w:t>
       </w:r>
       <w:r>
         <w:rPr>
@@ -990,30 +1034,482 @@
           <w:b/>
           <w:bCs/>
         </w:rPr>
+        <w:t>Font Weights</w:t>
+      </w:r>
+    </w:p>
+    <w:p>
+      <w:pPr>
+        <w:spacing w:line="360" w:lineRule="auto"/>
+        <w:rPr>
+          <w:rFonts w:ascii="Times New Roman" w:hAnsi="Times New Roman" w:cs="Times New Roman"/>
+        </w:rPr>
+      </w:pPr>
+      <w:r>
+        <w:rPr>
+          <w:rFonts w:ascii="Times New Roman" w:hAnsi="Times New Roman" w:cs="Times New Roman"/>
+          <w:b/>
+          <w:bCs/>
+        </w:rPr>
+        <w:t>Brand Title:</w:t>
+      </w:r>
+      <w:r>
+        <w:rPr>
+          <w:rFonts w:ascii="Times New Roman" w:hAnsi="Times New Roman" w:cs="Times New Roman"/>
+        </w:rPr>
+        <w:t> 700 (Bold)</w:t>
+      </w:r>
+    </w:p>
+    <w:p>
+      <w:pPr>
+        <w:spacing w:line="360" w:lineRule="auto"/>
+        <w:rPr>
+          <w:rFonts w:ascii="Times New Roman" w:hAnsi="Times New Roman" w:cs="Times New Roman"/>
+        </w:rPr>
+      </w:pPr>
+      <w:r>
+        <w:rPr>
+          <w:rFonts w:ascii="Times New Roman" w:hAnsi="Times New Roman" w:cs="Times New Roman"/>
+          <w:b/>
+          <w:bCs/>
+        </w:rPr>
+        <w:t>Buttons:</w:t>
+      </w:r>
+      <w:r>
+        <w:rPr>
+          <w:rFonts w:ascii="Times New Roman" w:hAnsi="Times New Roman" w:cs="Times New Roman"/>
+        </w:rPr>
+        <w:t> 600 (Semi-bold)</w:t>
+      </w:r>
+    </w:p>
+    <w:p>
+      <w:pPr>
+        <w:spacing w:line="360" w:lineRule="auto"/>
+        <w:rPr>
+          <w:rFonts w:ascii="Times New Roman" w:hAnsi="Times New Roman" w:cs="Times New Roman"/>
+        </w:rPr>
+      </w:pPr>
+      <w:r>
+        <w:rPr>
+          <w:rFonts w:ascii="Times New Roman" w:hAnsi="Times New Roman" w:cs="Times New Roman"/>
+          <w:b/>
+          <w:bCs/>
+        </w:rPr>
+        <w:t>Navigation Links:</w:t>
+      </w:r>
+      <w:r>
+        <w:rPr>
+          <w:rFonts w:ascii="Times New Roman" w:hAnsi="Times New Roman" w:cs="Times New Roman"/>
+        </w:rPr>
+        <w:t> 500 (Medium)</w:t>
+      </w:r>
+    </w:p>
+    <w:p>
+      <w:pPr>
+        <w:spacing w:line="360" w:lineRule="auto"/>
+        <w:rPr>
+          <w:rFonts w:ascii="Times New Roman" w:hAnsi="Times New Roman" w:cs="Times New Roman"/>
+        </w:rPr>
+      </w:pPr>
+      <w:r>
+        <w:rPr>
+          <w:rFonts w:ascii="Times New Roman" w:hAnsi="Times New Roman" w:cs="Times New Roman"/>
+          <w:b/>
+          <w:bCs/>
+        </w:rPr>
+        <w:t>Link Arrows:</w:t>
+      </w:r>
+      <w:r>
+        <w:rPr>
+          <w:rFonts w:ascii="Times New Roman" w:hAnsi="Times New Roman" w:cs="Times New Roman"/>
+        </w:rPr>
+        <w:t> 600 (Semi-bold)</w:t>
+      </w:r>
+    </w:p>
+    <w:p>
+      <w:pPr>
+        <w:spacing w:line="360" w:lineRule="auto"/>
+        <w:rPr>
+          <w:rFonts w:ascii="Times New Roman" w:hAnsi="Times New Roman" w:cs="Times New Roman"/>
+        </w:rPr>
+      </w:pPr>
+      <w:r>
+        <w:rPr>
+          <w:rFonts w:ascii="Times New Roman" w:hAnsi="Times New Roman" w:cs="Times New Roman"/>
+          <w:b/>
+          <w:bCs/>
+        </w:rPr>
+        <w:t>Price Tags:</w:t>
+      </w:r>
+      <w:r>
+        <w:rPr>
+          <w:rFonts w:ascii="Times New Roman" w:hAnsi="Times New Roman" w:cs="Times New Roman"/>
+        </w:rPr>
+        <w:t> 700 (Bold)</w:t>
+      </w:r>
+    </w:p>
+    <w:p>
+      <w:pPr>
+        <w:spacing w:line="360" w:lineRule="auto"/>
+        <w:rPr>
+          <w:rFonts w:ascii="Times New Roman" w:hAnsi="Times New Roman" w:cs="Times New Roman"/>
+        </w:rPr>
+      </w:pPr>
+      <w:r>
+        <w:rPr>
+          <w:rFonts w:ascii="Times New Roman" w:hAnsi="Times New Roman" w:cs="Times New Roman"/>
+          <w:b/>
+          <w:bCs/>
+        </w:rPr>
+        <w:t>Form Labels:</w:t>
+      </w:r>
+      <w:r>
+        <w:rPr>
+          <w:rFonts w:ascii="Times New Roman" w:hAnsi="Times New Roman" w:cs="Times New Roman"/>
+        </w:rPr>
+        <w:t> 600 (Semi-bold)</w:t>
+      </w:r>
+    </w:p>
+    <w:p>
+      <w:pPr>
+        <w:spacing w:line="360" w:lineRule="auto"/>
+        <w:rPr>
+          <w:rFonts w:ascii="Times New Roman" w:hAnsi="Times New Roman" w:cs="Times New Roman"/>
+        </w:rPr>
+      </w:pPr>
+      <w:r>
+        <w:rPr>
+          <w:rFonts w:ascii="Times New Roman" w:hAnsi="Times New Roman" w:cs="Times New Roman"/>
+          <w:b/>
+          <w:bCs/>
+        </w:rPr>
+        <w:t>Product Thumbs:</w:t>
+      </w:r>
+      <w:r>
+        <w:rPr>
+          <w:rFonts w:ascii="Times New Roman" w:hAnsi="Times New Roman" w:cs="Times New Roman"/>
+        </w:rPr>
+        <w:t> 600 (Semi-bold)</w:t>
+      </w:r>
+    </w:p>
+    <w:p>
+      <w:pPr>
+        <w:spacing w:line="360" w:lineRule="auto"/>
+        <w:rPr>
+          <w:rFonts w:ascii="Times New Roman" w:hAnsi="Times New Roman" w:cs="Times New Roman"/>
+        </w:rPr>
+      </w:pPr>
+      <w:r>
+        <w:rPr>
+          <w:rFonts w:ascii="Times New Roman" w:hAnsi="Times New Roman" w:cs="Times New Roman"/>
+          <w:b/>
+          <w:bCs/>
+        </w:rPr>
+        <w:t>Body Text:</w:t>
+      </w:r>
+      <w:r>
+        <w:rPr>
+          <w:rFonts w:ascii="Times New Roman" w:hAnsi="Times New Roman" w:cs="Times New Roman"/>
+        </w:rPr>
+        <w:t> 400 (Normal - default)</w:t>
+      </w:r>
+    </w:p>
+    <w:p>
+      <w:pPr>
+        <w:spacing w:line="360" w:lineRule="auto"/>
+        <w:rPr>
+          <w:rFonts w:ascii="Times New Roman" w:hAnsi="Times New Roman" w:cs="Times New Roman"/>
+        </w:rPr>
+      </w:pPr>
+      <w:r>
+        <w:rPr>
+          <w:rFonts w:ascii="Times New Roman" w:hAnsi="Times New Roman" w:cs="Times New Roman"/>
+          <w:b/>
+          <w:bCs/>
+        </w:rPr>
+        <w:t>Line Height:</w:t>
+      </w:r>
+    </w:p>
+    <w:p>
+      <w:pPr>
+        <w:spacing w:line="360" w:lineRule="auto"/>
+        <w:rPr>
+          <w:rFonts w:ascii="Times New Roman" w:hAnsi="Times New Roman" w:cs="Times New Roman"/>
+        </w:rPr>
+      </w:pPr>
+      <w:r>
+        <w:rPr>
+          <w:rFonts w:ascii="Times New Roman" w:hAnsi="Times New Roman" w:cs="Times New Roman"/>
+          <w:b/>
+          <w:bCs/>
+        </w:rPr>
+        <w:t>Body:</w:t>
+      </w:r>
+      <w:r>
+        <w:rPr>
+          <w:rFonts w:ascii="Times New Roman" w:hAnsi="Times New Roman" w:cs="Times New Roman"/>
+        </w:rPr>
+        <w:t> 1.6</w:t>
+      </w:r>
+    </w:p>
+    <w:p>
+      <w:pPr>
+        <w:spacing w:line="360" w:lineRule="auto"/>
+        <w:rPr>
+          <w:rFonts w:ascii="Times New Roman" w:hAnsi="Times New Roman" w:cs="Times New Roman"/>
+        </w:rPr>
+      </w:pPr>
+      <w:r>
+        <w:rPr>
+          <w:rFonts w:ascii="Times New Roman" w:hAnsi="Times New Roman" w:cs="Times New Roman"/>
+          <w:b/>
+          <w:bCs/>
+        </w:rPr>
+        <w:t>Letter Spacing:</w:t>
+      </w:r>
+    </w:p>
+    <w:p>
+      <w:pPr>
+        <w:spacing w:line="360" w:lineRule="auto"/>
+        <w:rPr>
+          <w:rFonts w:ascii="Times New Roman" w:hAnsi="Times New Roman" w:cs="Times New Roman"/>
+        </w:rPr>
+      </w:pPr>
+      <w:r>
+        <w:rPr>
+          <w:rFonts w:ascii="Times New Roman" w:hAnsi="Times New Roman" w:cs="Times New Roman"/>
+          <w:b/>
+          <w:bCs/>
+        </w:rPr>
+        <w:t>Eyebrow Text:</w:t>
+      </w:r>
+      <w:r>
+        <w:rPr>
+          <w:rFonts w:ascii="Times New Roman" w:hAnsi="Times New Roman" w:cs="Times New Roman"/>
+        </w:rPr>
+        <w:t> 0.2em</w:t>
+      </w:r>
+    </w:p>
+    <w:p>
+      <w:pPr>
+        <w:spacing w:line="360" w:lineRule="auto"/>
+        <w:rPr>
+          <w:rFonts w:ascii="Times New Roman" w:hAnsi="Times New Roman" w:cs="Times New Roman"/>
+        </w:rPr>
+      </w:pPr>
+      <w:r>
+        <w:rPr>
+          <w:rFonts w:ascii="Times New Roman" w:hAnsi="Times New Roman" w:cs="Times New Roman"/>
+          <w:b/>
+          <w:bCs/>
+        </w:rPr>
         <w:lastRenderedPageBreak/>
-        <w:t>Font Weights</w:t>
-      </w:r>
-    </w:p>
-    <w:p>
-      <w:pPr>
-        <w:spacing w:line="360" w:lineRule="auto"/>
-        <w:rPr>
-          <w:rFonts w:ascii="Times New Roman" w:hAnsi="Times New Roman" w:cs="Times New Roman"/>
-        </w:rPr>
-      </w:pPr>
-      <w:r>
-        <w:rPr>
-          <w:rFonts w:ascii="Times New Roman" w:hAnsi="Times New Roman" w:cs="Times New Roman"/>
-          <w:b/>
-          <w:bCs/>
-        </w:rPr>
-        <w:t>Brand Title:</w:t>
-      </w:r>
-      <w:r>
-        <w:rPr>
-          <w:rFonts w:ascii="Times New Roman" w:hAnsi="Times New Roman" w:cs="Times New Roman"/>
-        </w:rPr>
-        <w:t> 700 (Bold)</w:t>
+        <w:t>Product Thumbs:</w:t>
+      </w:r>
+      <w:r>
+        <w:rPr>
+          <w:rFonts w:ascii="Times New Roman" w:hAnsi="Times New Roman" w:cs="Times New Roman"/>
+        </w:rPr>
+        <w:t> 0.08em</w:t>
+      </w:r>
+    </w:p>
+    <w:p>
+      <w:pPr>
+        <w:spacing w:line="360" w:lineRule="auto"/>
+        <w:rPr>
+          <w:rFonts w:ascii="Times New Roman" w:hAnsi="Times New Roman" w:cs="Times New Roman"/>
+        </w:rPr>
+      </w:pPr>
+      <w:r>
+        <w:rPr>
+          <w:rFonts w:ascii="Times New Roman" w:hAnsi="Times New Roman" w:cs="Times New Roman"/>
+          <w:b/>
+          <w:bCs/>
+        </w:rPr>
+        <w:t>Product Label:</w:t>
+      </w:r>
+      <w:r>
+        <w:rPr>
+          <w:rFonts w:ascii="Times New Roman" w:hAnsi="Times New Roman" w:cs="Times New Roman"/>
+        </w:rPr>
+        <w:t> 0.1em</w:t>
+      </w:r>
+    </w:p>
+    <w:p>
+      <w:pPr>
+        <w:spacing w:line="360" w:lineRule="auto"/>
+        <w:jc w:val="center"/>
+        <w:rPr>
+          <w:rFonts w:ascii="Times New Roman" w:hAnsi="Times New Roman" w:cs="Times New Roman"/>
+          <w:b/>
+          <w:bCs/>
+        </w:rPr>
+      </w:pPr>
+      <w:r>
+        <w:rPr>
+          <w:rFonts w:ascii="Times New Roman" w:hAnsi="Times New Roman" w:cs="Times New Roman"/>
+          <w:b/>
+          <w:bCs/>
+        </w:rPr>
+        <w:t>Spacing System</w:t>
+      </w:r>
+    </w:p>
+    <w:p>
+      <w:pPr>
+        <w:spacing w:line="360" w:lineRule="auto"/>
+        <w:rPr>
+          <w:rFonts w:ascii="Times New Roman" w:hAnsi="Times New Roman" w:cs="Times New Roman"/>
+        </w:rPr>
+      </w:pPr>
+      <w:r>
+        <w:rPr>
+          <w:rFonts w:ascii="Times New Roman" w:hAnsi="Times New Roman" w:cs="Times New Roman"/>
+          <w:b/>
+          <w:bCs/>
+        </w:rPr>
+        <w:t>CSS Variables:</w:t>
+      </w:r>
+    </w:p>
+    <w:p>
+      <w:pPr>
+        <w:spacing w:line="360" w:lineRule="auto"/>
+        <w:rPr>
+          <w:rFonts w:ascii="Times New Roman" w:hAnsi="Times New Roman" w:cs="Times New Roman"/>
+        </w:rPr>
+      </w:pPr>
+      <w:r>
+        <w:rPr>
+          <w:rFonts w:ascii="Times New Roman" w:hAnsi="Times New Roman" w:cs="Times New Roman"/>
+        </w:rPr>
+        <w:t>--space-xs: 0.5rem (8px)</w:t>
+      </w:r>
+    </w:p>
+    <w:p>
+      <w:pPr>
+        <w:spacing w:line="360" w:lineRule="auto"/>
+        <w:rPr>
+          <w:rFonts w:ascii="Times New Roman" w:hAnsi="Times New Roman" w:cs="Times New Roman"/>
+        </w:rPr>
+      </w:pPr>
+      <w:r>
+        <w:rPr>
+          <w:rFonts w:ascii="Times New Roman" w:hAnsi="Times New Roman" w:cs="Times New Roman"/>
+        </w:rPr>
+        <w:t>--space-sm: 0.85rem (13.6px)</w:t>
+      </w:r>
+    </w:p>
+    <w:p>
+      <w:pPr>
+        <w:spacing w:line="360" w:lineRule="auto"/>
+        <w:rPr>
+          <w:rFonts w:ascii="Times New Roman" w:hAnsi="Times New Roman" w:cs="Times New Roman"/>
+        </w:rPr>
+      </w:pPr>
+      <w:r>
+        <w:rPr>
+          <w:rFonts w:ascii="Times New Roman" w:hAnsi="Times New Roman" w:cs="Times New Roman"/>
+        </w:rPr>
+        <w:t>--space-md: 1.5rem (24px)</w:t>
+      </w:r>
+    </w:p>
+    <w:p>
+      <w:pPr>
+        <w:spacing w:line="360" w:lineRule="auto"/>
+        <w:rPr>
+          <w:rFonts w:ascii="Times New Roman" w:hAnsi="Times New Roman" w:cs="Times New Roman"/>
+        </w:rPr>
+      </w:pPr>
+      <w:r>
+        <w:rPr>
+          <w:rFonts w:ascii="Times New Roman" w:hAnsi="Times New Roman" w:cs="Times New Roman"/>
+        </w:rPr>
+        <w:t>--space-lg: 2.25rem (36px)</w:t>
+      </w:r>
+    </w:p>
+    <w:p>
+      <w:pPr>
+        <w:spacing w:line="360" w:lineRule="auto"/>
+        <w:rPr>
+          <w:rFonts w:ascii="Times New Roman" w:hAnsi="Times New Roman" w:cs="Times New Roman"/>
+        </w:rPr>
+      </w:pPr>
+      <w:r>
+        <w:rPr>
+          <w:rFonts w:ascii="Times New Roman" w:hAnsi="Times New Roman" w:cs="Times New Roman"/>
+        </w:rPr>
+        <w:t>--space-xl: 3.5rem (56px)</w:t>
+      </w:r>
+    </w:p>
+    <w:p>
+      <w:pPr>
+        <w:spacing w:line="360" w:lineRule="auto"/>
+        <w:rPr>
+          <w:rFonts w:ascii="Times New Roman" w:hAnsi="Times New Roman" w:cs="Times New Roman"/>
+          <w:b/>
+          <w:bCs/>
+        </w:rPr>
+      </w:pPr>
+    </w:p>
+    <w:p>
+      <w:pPr>
+        <w:spacing w:line="360" w:lineRule="auto"/>
+        <w:jc w:val="center"/>
+        <w:rPr>
+          <w:rFonts w:ascii="Times New Roman" w:hAnsi="Times New Roman" w:cs="Times New Roman"/>
+          <w:b/>
+          <w:bCs/>
+        </w:rPr>
+      </w:pPr>
+      <w:r>
+        <w:rPr>
+          <w:rFonts w:ascii="Times New Roman" w:hAnsi="Times New Roman" w:cs="Times New Roman"/>
+          <w:b/>
+          <w:bCs/>
+        </w:rPr>
+        <w:t>Border Radius</w:t>
+      </w:r>
+      <w:r>
+        <w:rPr>
+          <w:rFonts w:ascii="Times New Roman" w:hAnsi="Times New Roman" w:cs="Times New Roman"/>
+          <w:b/>
+          <w:bCs/>
+        </w:rPr>
+        <w:t xml:space="preserve"> </w:t>
+      </w:r>
+      <w:r>
+        <w:rPr>
+          <w:rFonts w:ascii="Times New Roman" w:hAnsi="Times New Roman" w:cs="Times New Roman"/>
+          <w:b/>
+          <w:bCs/>
+        </w:rPr>
+        <w:t>CSS Variables</w:t>
+      </w:r>
+    </w:p>
+    <w:p>
+      <w:pPr>
+        <w:spacing w:line="360" w:lineRule="auto"/>
+        <w:rPr>
+          <w:rFonts w:ascii="Times New Roman" w:hAnsi="Times New Roman" w:cs="Times New Roman"/>
+        </w:rPr>
+      </w:pPr>
+      <w:r>
+        <w:rPr>
+          <w:rFonts w:ascii="Times New Roman" w:hAnsi="Times New Roman" w:cs="Times New Roman"/>
+        </w:rPr>
+        <w:t>--radius-md: 0.75rem (12px) - Cards, forms</w:t>
+      </w:r>
+    </w:p>
+    <w:p>
+      <w:pPr>
+        <w:spacing w:line="360" w:lineRule="auto"/>
+        <w:rPr>
+          <w:rFonts w:ascii="Times New Roman" w:hAnsi="Times New Roman" w:cs="Times New Roman"/>
+        </w:rPr>
+      </w:pPr>
+      <w:r>
+        <w:rPr>
+          <w:rFonts w:ascii="Times New Roman" w:hAnsi="Times New Roman" w:cs="Times New Roman"/>
+        </w:rPr>
+        <w:t>--radius-lg: 1.5rem (24px) - Large containers</w:t>
       </w:r>
     </w:p>
     <w:p>
@@ -1035,7 +1531,29 @@
         <w:rPr>
           <w:rFonts w:ascii="Times New Roman" w:hAnsi="Times New Roman" w:cs="Times New Roman"/>
         </w:rPr>
-        <w:t> 600 (Semi-bold)</w:t>
+        <w:t> 999px (fully rounded/pill-shaped)</w:t>
+      </w:r>
+    </w:p>
+    <w:p>
+      <w:pPr>
+        <w:spacing w:line="360" w:lineRule="auto"/>
+        <w:rPr>
+          <w:rFonts w:ascii="Times New Roman" w:hAnsi="Times New Roman" w:cs="Times New Roman"/>
+        </w:rPr>
+      </w:pPr>
+      <w:r>
+        <w:rPr>
+          <w:rFonts w:ascii="Times New Roman" w:hAnsi="Times New Roman" w:cs="Times New Roman"/>
+          <w:b/>
+          <w:bCs/>
+        </w:rPr>
+        <w:t>Cart Badge:</w:t>
+      </w:r>
+      <w:r>
+        <w:rPr>
+          <w:rFonts w:ascii="Times New Roman" w:hAnsi="Times New Roman" w:cs="Times New Roman"/>
+        </w:rPr>
+        <w:t> 999px (fully rounded)</w:t>
       </w:r>
     </w:p>
     <w:p>
@@ -1057,237 +1575,51 @@
         <w:rPr>
           <w:rFonts w:ascii="Times New Roman" w:hAnsi="Times New Roman" w:cs="Times New Roman"/>
         </w:rPr>
-        <w:t> 500 (Medium)</w:t>
-      </w:r>
-    </w:p>
-    <w:p>
-      <w:pPr>
-        <w:spacing w:line="360" w:lineRule="auto"/>
-        <w:rPr>
-          <w:rFonts w:ascii="Times New Roman" w:hAnsi="Times New Roman" w:cs="Times New Roman"/>
-        </w:rPr>
-      </w:pPr>
-      <w:r>
-        <w:rPr>
-          <w:rFonts w:ascii="Times New Roman" w:hAnsi="Times New Roman" w:cs="Times New Roman"/>
-          <w:b/>
-          <w:bCs/>
-        </w:rPr>
-        <w:t>Link Arrows:</w:t>
-      </w:r>
-      <w:r>
-        <w:rPr>
-          <w:rFonts w:ascii="Times New Roman" w:hAnsi="Times New Roman" w:cs="Times New Roman"/>
-        </w:rPr>
-        <w:t> 600 (Semi-bold)</w:t>
-      </w:r>
-    </w:p>
-    <w:p>
-      <w:pPr>
-        <w:spacing w:line="360" w:lineRule="auto"/>
-        <w:rPr>
-          <w:rFonts w:ascii="Times New Roman" w:hAnsi="Times New Roman" w:cs="Times New Roman"/>
-        </w:rPr>
-      </w:pPr>
-      <w:r>
-        <w:rPr>
-          <w:rFonts w:ascii="Times New Roman" w:hAnsi="Times New Roman" w:cs="Times New Roman"/>
-          <w:b/>
-          <w:bCs/>
-        </w:rPr>
-        <w:t>Price Tags:</w:t>
-      </w:r>
-      <w:r>
-        <w:rPr>
-          <w:rFonts w:ascii="Times New Roman" w:hAnsi="Times New Roman" w:cs="Times New Roman"/>
-        </w:rPr>
-        <w:t> 700 (Bold)</w:t>
-      </w:r>
-    </w:p>
-    <w:p>
-      <w:pPr>
-        <w:spacing w:line="360" w:lineRule="auto"/>
-        <w:rPr>
-          <w:rFonts w:ascii="Times New Roman" w:hAnsi="Times New Roman" w:cs="Times New Roman"/>
-        </w:rPr>
-      </w:pPr>
-      <w:r>
-        <w:rPr>
-          <w:rFonts w:ascii="Times New Roman" w:hAnsi="Times New Roman" w:cs="Times New Roman"/>
-          <w:b/>
-          <w:bCs/>
-        </w:rPr>
-        <w:t>Form Labels:</w:t>
-      </w:r>
-      <w:r>
-        <w:rPr>
-          <w:rFonts w:ascii="Times New Roman" w:hAnsi="Times New Roman" w:cs="Times New Roman"/>
-        </w:rPr>
-        <w:t> 600 (Semi-bold)</w:t>
-      </w:r>
-    </w:p>
-    <w:p>
-      <w:pPr>
-        <w:spacing w:line="360" w:lineRule="auto"/>
-        <w:rPr>
-          <w:rFonts w:ascii="Times New Roman" w:hAnsi="Times New Roman" w:cs="Times New Roman"/>
-        </w:rPr>
-      </w:pPr>
-      <w:r>
-        <w:rPr>
-          <w:rFonts w:ascii="Times New Roman" w:hAnsi="Times New Roman" w:cs="Times New Roman"/>
-          <w:b/>
-          <w:bCs/>
-        </w:rPr>
-        <w:t>Product Thumbs:</w:t>
-      </w:r>
-      <w:r>
-        <w:rPr>
-          <w:rFonts w:ascii="Times New Roman" w:hAnsi="Times New Roman" w:cs="Times New Roman"/>
-        </w:rPr>
-        <w:t> 600 (Semi-bold)</w:t>
-      </w:r>
-    </w:p>
-    <w:p>
-      <w:pPr>
-        <w:spacing w:line="360" w:lineRule="auto"/>
-        <w:rPr>
-          <w:rFonts w:ascii="Times New Roman" w:hAnsi="Times New Roman" w:cs="Times New Roman"/>
-        </w:rPr>
-      </w:pPr>
-      <w:r>
-        <w:rPr>
-          <w:rFonts w:ascii="Times New Roman" w:hAnsi="Times New Roman" w:cs="Times New Roman"/>
-          <w:b/>
-          <w:bCs/>
-        </w:rPr>
-        <w:t>Body Text:</w:t>
-      </w:r>
-      <w:r>
-        <w:rPr>
-          <w:rFonts w:ascii="Times New Roman" w:hAnsi="Times New Roman" w:cs="Times New Roman"/>
-        </w:rPr>
-        <w:t> 400 (Normal - default)</w:t>
-      </w:r>
-    </w:p>
-    <w:p>
-      <w:pPr>
-        <w:spacing w:line="360" w:lineRule="auto"/>
-        <w:rPr>
-          <w:rFonts w:ascii="Times New Roman" w:hAnsi="Times New Roman" w:cs="Times New Roman"/>
-        </w:rPr>
-      </w:pPr>
-      <w:r>
-        <w:rPr>
-          <w:rFonts w:ascii="Times New Roman" w:hAnsi="Times New Roman" w:cs="Times New Roman"/>
-          <w:b/>
-          <w:bCs/>
-        </w:rPr>
-        <w:t>Line Height:</w:t>
-      </w:r>
-    </w:p>
-    <w:p>
-      <w:pPr>
-        <w:spacing w:line="360" w:lineRule="auto"/>
-        <w:rPr>
-          <w:rFonts w:ascii="Times New Roman" w:hAnsi="Times New Roman" w:cs="Times New Roman"/>
-        </w:rPr>
-      </w:pPr>
-      <w:r>
-        <w:rPr>
-          <w:rFonts w:ascii="Times New Roman" w:hAnsi="Times New Roman" w:cs="Times New Roman"/>
-          <w:b/>
-          <w:bCs/>
-        </w:rPr>
-        <w:t>Body:</w:t>
-      </w:r>
-      <w:r>
-        <w:rPr>
-          <w:rFonts w:ascii="Times New Roman" w:hAnsi="Times New Roman" w:cs="Times New Roman"/>
-        </w:rPr>
-        <w:t> 1.6</w:t>
-      </w:r>
-    </w:p>
-    <w:p>
-      <w:pPr>
-        <w:spacing w:line="360" w:lineRule="auto"/>
-        <w:rPr>
-          <w:rFonts w:ascii="Times New Roman" w:hAnsi="Times New Roman" w:cs="Times New Roman"/>
-        </w:rPr>
-      </w:pPr>
-      <w:r>
-        <w:rPr>
-          <w:rFonts w:ascii="Times New Roman" w:hAnsi="Times New Roman" w:cs="Times New Roman"/>
-          <w:b/>
-          <w:bCs/>
-        </w:rPr>
-        <w:t>Letter Spacing:</w:t>
-      </w:r>
-    </w:p>
-    <w:p>
-      <w:pPr>
-        <w:spacing w:line="360" w:lineRule="auto"/>
-        <w:rPr>
-          <w:rFonts w:ascii="Times New Roman" w:hAnsi="Times New Roman" w:cs="Times New Roman"/>
-        </w:rPr>
-      </w:pPr>
-      <w:r>
-        <w:rPr>
-          <w:rFonts w:ascii="Times New Roman" w:hAnsi="Times New Roman" w:cs="Times New Roman"/>
-          <w:b/>
-          <w:bCs/>
-        </w:rPr>
-        <w:t>Eyebrow Text:</w:t>
-      </w:r>
-      <w:r>
-        <w:rPr>
-          <w:rFonts w:ascii="Times New Roman" w:hAnsi="Times New Roman" w:cs="Times New Roman"/>
-        </w:rPr>
-        <w:t> 0.2em</w:t>
-      </w:r>
-    </w:p>
-    <w:p>
-      <w:pPr>
-        <w:spacing w:line="360" w:lineRule="auto"/>
-        <w:rPr>
-          <w:rFonts w:ascii="Times New Roman" w:hAnsi="Times New Roman" w:cs="Times New Roman"/>
-        </w:rPr>
-      </w:pPr>
-      <w:r>
-        <w:rPr>
-          <w:rFonts w:ascii="Times New Roman" w:hAnsi="Times New Roman" w:cs="Times New Roman"/>
-          <w:b/>
-          <w:bCs/>
-        </w:rPr>
-        <w:t>Product Thumbs:</w:t>
-      </w:r>
-      <w:r>
-        <w:rPr>
-          <w:rFonts w:ascii="Times New Roman" w:hAnsi="Times New Roman" w:cs="Times New Roman"/>
-        </w:rPr>
-        <w:t> 0.08em</w:t>
-      </w:r>
-    </w:p>
-    <w:p>
-      <w:pPr>
-        <w:spacing w:line="360" w:lineRule="auto"/>
-        <w:rPr>
-          <w:rFonts w:ascii="Times New Roman" w:hAnsi="Times New Roman" w:cs="Times New Roman"/>
-        </w:rPr>
-      </w:pPr>
-      <w:r>
-        <w:rPr>
-          <w:rFonts w:ascii="Times New Roman" w:hAnsi="Times New Roman" w:cs="Times New Roman"/>
-          <w:b/>
-          <w:bCs/>
-        </w:rPr>
-        <w:t>Product Label:</w:t>
-      </w:r>
-      <w:r>
-        <w:rPr>
-          <w:rFonts w:ascii="Times New Roman" w:hAnsi="Times New Roman" w:cs="Times New Roman"/>
-        </w:rPr>
-        <w:t> 0.1em</w:t>
+        <w:t> 0.5rem (8px)</w:t>
+      </w:r>
+    </w:p>
+    <w:p>
+      <w:pPr>
+        <w:spacing w:line="360" w:lineRule="auto"/>
+        <w:rPr>
+          <w:rFonts w:ascii="Times New Roman" w:hAnsi="Times New Roman" w:cs="Times New Roman"/>
+        </w:rPr>
+      </w:pPr>
+      <w:r>
+        <w:rPr>
+          <w:rFonts w:ascii="Times New Roman" w:hAnsi="Times New Roman" w:cs="Times New Roman"/>
+          <w:b/>
+          <w:bCs/>
+        </w:rPr>
+        <w:t>Form Inputs:</w:t>
+      </w:r>
+      <w:r>
+        <w:rPr>
+          <w:rFonts w:ascii="Times New Roman" w:hAnsi="Times New Roman" w:cs="Times New Roman"/>
+        </w:rPr>
+        <w:t> 0.65rem (10.4px)</w:t>
+      </w:r>
+    </w:p>
+    <w:p>
+      <w:pPr>
+        <w:spacing w:line="360" w:lineRule="auto"/>
+        <w:rPr>
+          <w:rFonts w:ascii="Times New Roman" w:hAnsi="Times New Roman" w:cs="Times New Roman"/>
+        </w:rPr>
+      </w:pPr>
+      <w:r>
+        <w:rPr>
+          <w:rFonts w:ascii="Times New Roman" w:hAnsi="Times New Roman" w:cs="Times New Roman"/>
+          <w:b/>
+          <w:bCs/>
+        </w:rPr>
+        <w:t>Product Thumb Span:</w:t>
+      </w:r>
+      <w:r>
+        <w:rPr>
+          <w:rFonts w:ascii="Times New Roman" w:hAnsi="Times New Roman" w:cs="Times New Roman"/>
+        </w:rPr>
+        <w:t> 999px (fully rounded)</w:t>
       </w:r>
     </w:p>
     <w:p>
@@ -1306,16 +1638,16 @@
           <w:b/>
           <w:bCs/>
         </w:rPr>
-        <w:t>Spacing System</w:t>
-      </w:r>
-    </w:p>
-    <w:p>
-      <w:pPr>
-        <w:spacing w:line="360" w:lineRule="auto"/>
-        <w:rPr>
-          <w:rFonts w:ascii="Times New Roman" w:hAnsi="Times New Roman" w:cs="Times New Roman"/>
-        </w:rPr>
-      </w:pPr>
+        <w:t>Shadows</w:t>
+      </w:r>
+      <w:r>
+        <w:rPr>
+          <w:rFonts w:ascii="Times New Roman" w:hAnsi="Times New Roman" w:cs="Times New Roman"/>
+          <w:b/>
+          <w:bCs/>
+        </w:rPr>
+        <w:t xml:space="preserve"> </w:t>
+      </w:r>
       <w:r>
         <w:rPr>
           <w:rFonts w:ascii="Times New Roman" w:hAnsi="Times New Roman" w:cs="Times New Roman"/>
@@ -1336,74 +1668,22 @@
         <w:rPr>
           <w:rFonts w:ascii="Times New Roman" w:hAnsi="Times New Roman" w:cs="Times New Roman"/>
         </w:rPr>
-        <w:t>--space-xs: 0.5rem (8px)</w:t>
-      </w:r>
-    </w:p>
-    <w:p>
-      <w:pPr>
-        <w:spacing w:line="360" w:lineRule="auto"/>
-        <w:rPr>
-          <w:rFonts w:ascii="Times New Roman" w:hAnsi="Times New Roman" w:cs="Times New Roman"/>
-        </w:rPr>
-      </w:pPr>
-      <w:r>
-        <w:rPr>
-          <w:rFonts w:ascii="Times New Roman" w:hAnsi="Times New Roman" w:cs="Times New Roman"/>
-        </w:rPr>
-        <w:t>--space-sm: 0.85rem (13.6px)</w:t>
-      </w:r>
-    </w:p>
-    <w:p>
-      <w:pPr>
-        <w:spacing w:line="360" w:lineRule="auto"/>
-        <w:rPr>
-          <w:rFonts w:ascii="Times New Roman" w:hAnsi="Times New Roman" w:cs="Times New Roman"/>
-        </w:rPr>
-      </w:pPr>
-      <w:r>
-        <w:rPr>
-          <w:rFonts w:ascii="Times New Roman" w:hAnsi="Times New Roman" w:cs="Times New Roman"/>
-        </w:rPr>
-        <w:t>--space-md: 1.5rem (24px)</w:t>
-      </w:r>
-    </w:p>
-    <w:p>
-      <w:pPr>
-        <w:spacing w:line="360" w:lineRule="auto"/>
-        <w:rPr>
-          <w:rFonts w:ascii="Times New Roman" w:hAnsi="Times New Roman" w:cs="Times New Roman"/>
-        </w:rPr>
-      </w:pPr>
-      <w:r>
-        <w:rPr>
-          <w:rFonts w:ascii="Times New Roman" w:hAnsi="Times New Roman" w:cs="Times New Roman"/>
-        </w:rPr>
-        <w:t>--space-lg: 2.25rem (36px)</w:t>
-      </w:r>
-    </w:p>
-    <w:p>
-      <w:pPr>
-        <w:spacing w:line="360" w:lineRule="auto"/>
-        <w:rPr>
-          <w:rFonts w:ascii="Times New Roman" w:hAnsi="Times New Roman" w:cs="Times New Roman"/>
-        </w:rPr>
-      </w:pPr>
-      <w:r>
-        <w:rPr>
-          <w:rFonts w:ascii="Times New Roman" w:hAnsi="Times New Roman" w:cs="Times New Roman"/>
-        </w:rPr>
-        <w:t>--space-xl: 3.5rem (56px)</w:t>
-      </w:r>
-    </w:p>
-    <w:p>
-      <w:pPr>
-        <w:spacing w:line="360" w:lineRule="auto"/>
-        <w:rPr>
-          <w:rFonts w:ascii="Times New Roman" w:hAnsi="Times New Roman" w:cs="Times New Roman"/>
-          <w:b/>
-          <w:bCs/>
-        </w:rPr>
-      </w:pPr>
+        <w:t>--shadow-sm: 0 3px 8px rgba(17, 24, 39, 0.12) - Small elevation</w:t>
+      </w:r>
+    </w:p>
+    <w:p>
+      <w:pPr>
+        <w:spacing w:line="360" w:lineRule="auto"/>
+        <w:rPr>
+          <w:rFonts w:ascii="Times New Roman" w:hAnsi="Times New Roman" w:cs="Times New Roman"/>
+        </w:rPr>
+      </w:pPr>
+      <w:r>
+        <w:rPr>
+          <w:rFonts w:ascii="Times New Roman" w:hAnsi="Times New Roman" w:cs="Times New Roman"/>
+        </w:rPr>
+        <w:t>--shadow-md: 0 12px 30px rgba(17, 24, 39, 0.18) - Medium elevation</w:t>
+      </w:r>
     </w:p>
     <w:p>
       <w:pPr>
@@ -1421,163 +1701,159 @@
           <w:b/>
           <w:bCs/>
         </w:rPr>
+        <w:t>Container &amp; Layout</w:t>
+      </w:r>
+    </w:p>
+    <w:p>
+      <w:pPr>
+        <w:spacing w:line="360" w:lineRule="auto"/>
+        <w:rPr>
+          <w:rFonts w:ascii="Times New Roman" w:hAnsi="Times New Roman" w:cs="Times New Roman"/>
+          <w:b/>
+          <w:bCs/>
+        </w:rPr>
+      </w:pPr>
+      <w:r>
+        <w:rPr>
+          <w:rFonts w:ascii="Times New Roman" w:hAnsi="Times New Roman" w:cs="Times New Roman"/>
+          <w:b/>
+          <w:bCs/>
+        </w:rPr>
+        <w:t>Main Container:</w:t>
+      </w:r>
+    </w:p>
+    <w:p>
+      <w:pPr>
+        <w:spacing w:line="360" w:lineRule="auto"/>
+        <w:rPr>
+          <w:rFonts w:ascii="Times New Roman" w:hAnsi="Times New Roman" w:cs="Times New Roman"/>
+        </w:rPr>
+      </w:pPr>
+      <w:r>
+        <w:rPr>
+          <w:rFonts w:ascii="Times New Roman" w:hAnsi="Times New Roman" w:cs="Times New Roman"/>
+        </w:rPr>
         <w:lastRenderedPageBreak/>
-        <w:t>Border Radius</w:t>
-      </w:r>
-      <w:r>
-        <w:rPr>
-          <w:rFonts w:ascii="Times New Roman" w:hAnsi="Times New Roman" w:cs="Times New Roman"/>
-          <w:b/>
-          <w:bCs/>
-        </w:rPr>
-        <w:t xml:space="preserve"> </w:t>
-      </w:r>
-      <w:r>
-        <w:rPr>
-          <w:rFonts w:ascii="Times New Roman" w:hAnsi="Times New Roman" w:cs="Times New Roman"/>
-          <w:b/>
-          <w:bCs/>
-        </w:rPr>
-        <w:t>CSS Variables</w:t>
-      </w:r>
-    </w:p>
-    <w:p>
-      <w:pPr>
-        <w:spacing w:line="360" w:lineRule="auto"/>
-        <w:rPr>
-          <w:rFonts w:ascii="Times New Roman" w:hAnsi="Times New Roman" w:cs="Times New Roman"/>
-        </w:rPr>
-      </w:pPr>
-      <w:r>
-        <w:rPr>
-          <w:rFonts w:ascii="Times New Roman" w:hAnsi="Times New Roman" w:cs="Times New Roman"/>
-        </w:rPr>
-        <w:t>--radius-md: 0.75rem (12px) - Cards, forms</w:t>
-      </w:r>
-    </w:p>
-    <w:p>
-      <w:pPr>
-        <w:spacing w:line="360" w:lineRule="auto"/>
-        <w:rPr>
-          <w:rFonts w:ascii="Times New Roman" w:hAnsi="Times New Roman" w:cs="Times New Roman"/>
-        </w:rPr>
-      </w:pPr>
-      <w:r>
-        <w:rPr>
-          <w:rFonts w:ascii="Times New Roman" w:hAnsi="Times New Roman" w:cs="Times New Roman"/>
-        </w:rPr>
-        <w:t>--radius-lg: 1.5rem (24px) - Large containers</w:t>
-      </w:r>
-    </w:p>
-    <w:p>
-      <w:pPr>
-        <w:spacing w:line="360" w:lineRule="auto"/>
-        <w:rPr>
-          <w:rFonts w:ascii="Times New Roman" w:hAnsi="Times New Roman" w:cs="Times New Roman"/>
-        </w:rPr>
-      </w:pPr>
-      <w:r>
-        <w:rPr>
-          <w:rFonts w:ascii="Times New Roman" w:hAnsi="Times New Roman" w:cs="Times New Roman"/>
-          <w:b/>
-          <w:bCs/>
-        </w:rPr>
-        <w:t>Buttons:</w:t>
-      </w:r>
-      <w:r>
-        <w:rPr>
-          <w:rFonts w:ascii="Times New Roman" w:hAnsi="Times New Roman" w:cs="Times New Roman"/>
-        </w:rPr>
-        <w:t> 999px (fully rounded/pill-shaped)</w:t>
-      </w:r>
-    </w:p>
-    <w:p>
-      <w:pPr>
-        <w:spacing w:line="360" w:lineRule="auto"/>
-        <w:rPr>
-          <w:rFonts w:ascii="Times New Roman" w:hAnsi="Times New Roman" w:cs="Times New Roman"/>
-        </w:rPr>
-      </w:pPr>
-      <w:r>
-        <w:rPr>
-          <w:rFonts w:ascii="Times New Roman" w:hAnsi="Times New Roman" w:cs="Times New Roman"/>
-          <w:b/>
-          <w:bCs/>
-        </w:rPr>
-        <w:t>Cart Badge:</w:t>
-      </w:r>
-      <w:r>
-        <w:rPr>
-          <w:rFonts w:ascii="Times New Roman" w:hAnsi="Times New Roman" w:cs="Times New Roman"/>
-        </w:rPr>
-        <w:t> 999px (fully rounded)</w:t>
-      </w:r>
-    </w:p>
-    <w:p>
-      <w:pPr>
-        <w:spacing w:line="360" w:lineRule="auto"/>
-        <w:rPr>
-          <w:rFonts w:ascii="Times New Roman" w:hAnsi="Times New Roman" w:cs="Times New Roman"/>
-        </w:rPr>
-      </w:pPr>
-      <w:r>
-        <w:rPr>
-          <w:rFonts w:ascii="Times New Roman" w:hAnsi="Times New Roman" w:cs="Times New Roman"/>
-          <w:b/>
-          <w:bCs/>
-        </w:rPr>
-        <w:t>Navigation Links:</w:t>
-      </w:r>
-      <w:r>
-        <w:rPr>
-          <w:rFonts w:ascii="Times New Roman" w:hAnsi="Times New Roman" w:cs="Times New Roman"/>
-        </w:rPr>
-        <w:t> 0.5rem (8px)</w:t>
-      </w:r>
-    </w:p>
-    <w:p>
-      <w:pPr>
-        <w:spacing w:line="360" w:lineRule="auto"/>
-        <w:rPr>
-          <w:rFonts w:ascii="Times New Roman" w:hAnsi="Times New Roman" w:cs="Times New Roman"/>
-        </w:rPr>
-      </w:pPr>
-      <w:r>
-        <w:rPr>
-          <w:rFonts w:ascii="Times New Roman" w:hAnsi="Times New Roman" w:cs="Times New Roman"/>
-          <w:b/>
-          <w:bCs/>
-        </w:rPr>
-        <w:t>Form Inputs:</w:t>
-      </w:r>
-      <w:r>
-        <w:rPr>
-          <w:rFonts w:ascii="Times New Roman" w:hAnsi="Times New Roman" w:cs="Times New Roman"/>
-        </w:rPr>
-        <w:t> 0.65rem (10.4px)</w:t>
-      </w:r>
-    </w:p>
-    <w:p>
-      <w:pPr>
-        <w:spacing w:line="360" w:lineRule="auto"/>
-        <w:rPr>
-          <w:rFonts w:ascii="Times New Roman" w:hAnsi="Times New Roman" w:cs="Times New Roman"/>
-        </w:rPr>
-      </w:pPr>
-      <w:r>
-        <w:rPr>
-          <w:rFonts w:ascii="Times New Roman" w:hAnsi="Times New Roman" w:cs="Times New Roman"/>
-          <w:b/>
-          <w:bCs/>
-        </w:rPr>
-        <w:t>Product Thumb Span:</w:t>
-      </w:r>
-      <w:r>
-        <w:rPr>
-          <w:rFonts w:ascii="Times New Roman" w:hAnsi="Times New Roman" w:cs="Times New Roman"/>
-        </w:rPr>
-        <w:t> 999px (fully rounded)</w:t>
-      </w:r>
+        <w:t>Max Width: 1200px</w:t>
+      </w:r>
+    </w:p>
+    <w:p>
+      <w:pPr>
+        <w:spacing w:line="360" w:lineRule="auto"/>
+        <w:rPr>
+          <w:rFonts w:ascii="Times New Roman" w:hAnsi="Times New Roman" w:cs="Times New Roman"/>
+        </w:rPr>
+      </w:pPr>
+      <w:r>
+        <w:rPr>
+          <w:rFonts w:ascii="Times New Roman" w:hAnsi="Times New Roman" w:cs="Times New Roman"/>
+        </w:rPr>
+        <w:t>Width: min(1200px, 90vw)</w:t>
+      </w:r>
+    </w:p>
+    <w:p>
+      <w:pPr>
+        <w:spacing w:line="360" w:lineRule="auto"/>
+        <w:rPr>
+          <w:rFonts w:ascii="Times New Roman" w:hAnsi="Times New Roman" w:cs="Times New Roman"/>
+        </w:rPr>
+      </w:pPr>
+      <w:r>
+        <w:rPr>
+          <w:rFonts w:ascii="Times New Roman" w:hAnsi="Times New Roman" w:cs="Times New Roman"/>
+        </w:rPr>
+        <w:t>Padding: 0 1.5rem (0 24px)</w:t>
+      </w:r>
+    </w:p>
+    <w:p>
+      <w:pPr>
+        <w:spacing w:line="360" w:lineRule="auto"/>
+        <w:rPr>
+          <w:rFonts w:ascii="Times New Roman" w:hAnsi="Times New Roman" w:cs="Times New Roman"/>
+        </w:rPr>
+      </w:pPr>
+      <w:r>
+        <w:rPr>
+          <w:rFonts w:ascii="Times New Roman" w:hAnsi="Times New Roman" w:cs="Times New Roman"/>
+        </w:rPr>
+        <w:t>Margin: 0 auto (centered)</w:t>
+      </w:r>
+    </w:p>
+    <w:p>
+      <w:pPr>
+        <w:spacing w:line="360" w:lineRule="auto"/>
+        <w:rPr>
+          <w:rFonts w:ascii="Times New Roman" w:hAnsi="Times New Roman" w:cs="Times New Roman"/>
+          <w:b/>
+          <w:bCs/>
+        </w:rPr>
+      </w:pPr>
+      <w:r>
+        <w:rPr>
+          <w:rFonts w:ascii="Times New Roman" w:hAnsi="Times New Roman" w:cs="Times New Roman"/>
+          <w:b/>
+          <w:bCs/>
+        </w:rPr>
+        <w:t>Grid Gaps:</w:t>
+      </w:r>
+    </w:p>
+    <w:p>
+      <w:pPr>
+        <w:spacing w:line="360" w:lineRule="auto"/>
+        <w:rPr>
+          <w:rFonts w:ascii="Times New Roman" w:hAnsi="Times New Roman" w:cs="Times New Roman"/>
+        </w:rPr>
+      </w:pPr>
+      <w:r>
+        <w:rPr>
+          <w:rFonts w:ascii="Times New Roman" w:hAnsi="Times New Roman" w:cs="Times New Roman"/>
+        </w:rPr>
+        <w:t>Card Grid: 1.25rem (20px)</w:t>
+      </w:r>
+    </w:p>
+    <w:p>
+      <w:pPr>
+        <w:spacing w:line="360" w:lineRule="auto"/>
+        <w:rPr>
+          <w:rFonts w:ascii="Times New Roman" w:hAnsi="Times New Roman" w:cs="Times New Roman"/>
+        </w:rPr>
+      </w:pPr>
+      <w:r>
+        <w:rPr>
+          <w:rFonts w:ascii="Times New Roman" w:hAnsi="Times New Roman" w:cs="Times New Roman"/>
+        </w:rPr>
+        <w:t>Products Grid: 1.5rem (24px)</w:t>
+      </w:r>
+    </w:p>
+    <w:p>
+      <w:pPr>
+        <w:spacing w:line="360" w:lineRule="auto"/>
+        <w:rPr>
+          <w:rFonts w:ascii="Times New Roman" w:hAnsi="Times New Roman" w:cs="Times New Roman"/>
+        </w:rPr>
+      </w:pPr>
+      <w:r>
+        <w:rPr>
+          <w:rFonts w:ascii="Times New Roman" w:hAnsi="Times New Roman" w:cs="Times New Roman"/>
+        </w:rPr>
+        <w:t>Gallery Grid: 2.25rem (36px)</w:t>
+      </w:r>
+    </w:p>
+    <w:p>
+      <w:pPr>
+        <w:spacing w:line="360" w:lineRule="auto"/>
+        <w:rPr>
+          <w:rFonts w:ascii="Times New Roman" w:hAnsi="Times New Roman" w:cs="Times New Roman"/>
+        </w:rPr>
+      </w:pPr>
+    </w:p>
+    <w:p>
+      <w:pPr>
+        <w:spacing w:line="360" w:lineRule="auto"/>
+        <w:rPr>
+          <w:rFonts w:ascii="Times New Roman" w:hAnsi="Times New Roman" w:cs="Times New Roman"/>
+        </w:rPr>
+      </w:pPr>
     </w:p>
     <w:p>
       <w:pPr>
@@ -1595,281 +1871,6 @@
           <w:b/>
           <w:bCs/>
         </w:rPr>
-        <w:t>Shadows</w:t>
-      </w:r>
-      <w:r>
-        <w:rPr>
-          <w:rFonts w:ascii="Times New Roman" w:hAnsi="Times New Roman" w:cs="Times New Roman"/>
-          <w:b/>
-          <w:bCs/>
-        </w:rPr>
-        <w:t xml:space="preserve"> </w:t>
-      </w:r>
-      <w:r>
-        <w:rPr>
-          <w:rFonts w:ascii="Times New Roman" w:hAnsi="Times New Roman" w:cs="Times New Roman"/>
-          <w:b/>
-          <w:bCs/>
-        </w:rPr>
-        <w:t>CSS Variables:</w:t>
-      </w:r>
-    </w:p>
-    <w:p>
-      <w:pPr>
-        <w:spacing w:line="360" w:lineRule="auto"/>
-        <w:rPr>
-          <w:rFonts w:ascii="Times New Roman" w:hAnsi="Times New Roman" w:cs="Times New Roman"/>
-        </w:rPr>
-      </w:pPr>
-      <w:r>
-        <w:rPr>
-          <w:rFonts w:ascii="Times New Roman" w:hAnsi="Times New Roman" w:cs="Times New Roman"/>
-        </w:rPr>
-        <w:t xml:space="preserve">--shadow-sm: 0 3px 8px </w:t>
-      </w:r>
-      <w:proofErr w:type="gramStart"/>
-      <w:r>
-        <w:rPr>
-          <w:rFonts w:ascii="Times New Roman" w:hAnsi="Times New Roman" w:cs="Times New Roman"/>
-        </w:rPr>
-        <w:t>rgba(</w:t>
-      </w:r>
-      <w:proofErr w:type="gramEnd"/>
-      <w:r>
-        <w:rPr>
-          <w:rFonts w:ascii="Times New Roman" w:hAnsi="Times New Roman" w:cs="Times New Roman"/>
-        </w:rPr>
-        <w:t>17, 24, 39, 0.12) - Small elevation</w:t>
-      </w:r>
-    </w:p>
-    <w:p>
-      <w:pPr>
-        <w:spacing w:line="360" w:lineRule="auto"/>
-        <w:rPr>
-          <w:rFonts w:ascii="Times New Roman" w:hAnsi="Times New Roman" w:cs="Times New Roman"/>
-        </w:rPr>
-      </w:pPr>
-      <w:r>
-        <w:rPr>
-          <w:rFonts w:ascii="Times New Roman" w:hAnsi="Times New Roman" w:cs="Times New Roman"/>
-        </w:rPr>
-        <w:t xml:space="preserve">--shadow-md: 0 12px 30px </w:t>
-      </w:r>
-      <w:proofErr w:type="gramStart"/>
-      <w:r>
-        <w:rPr>
-          <w:rFonts w:ascii="Times New Roman" w:hAnsi="Times New Roman" w:cs="Times New Roman"/>
-        </w:rPr>
-        <w:t>rgba(</w:t>
-      </w:r>
-      <w:proofErr w:type="gramEnd"/>
-      <w:r>
-        <w:rPr>
-          <w:rFonts w:ascii="Times New Roman" w:hAnsi="Times New Roman" w:cs="Times New Roman"/>
-        </w:rPr>
-        <w:t>17, 24, 39, 0.18) - Medium elevation</w:t>
-      </w:r>
-    </w:p>
-    <w:p>
-      <w:pPr>
-        <w:spacing w:line="360" w:lineRule="auto"/>
-        <w:jc w:val="center"/>
-        <w:rPr>
-          <w:rFonts w:ascii="Times New Roman" w:hAnsi="Times New Roman" w:cs="Times New Roman"/>
-          <w:b/>
-          <w:bCs/>
-        </w:rPr>
-      </w:pPr>
-      <w:r>
-        <w:rPr>
-          <w:rFonts w:ascii="Times New Roman" w:hAnsi="Times New Roman" w:cs="Times New Roman"/>
-          <w:b/>
-          <w:bCs/>
-        </w:rPr>
-        <w:t>Container &amp; Layout</w:t>
-      </w:r>
-    </w:p>
-    <w:p>
-      <w:pPr>
-        <w:spacing w:line="360" w:lineRule="auto"/>
-        <w:rPr>
-          <w:rFonts w:ascii="Times New Roman" w:hAnsi="Times New Roman" w:cs="Times New Roman"/>
-          <w:b/>
-          <w:bCs/>
-        </w:rPr>
-      </w:pPr>
-      <w:r>
-        <w:rPr>
-          <w:rFonts w:ascii="Times New Roman" w:hAnsi="Times New Roman" w:cs="Times New Roman"/>
-          <w:b/>
-          <w:bCs/>
-        </w:rPr>
-        <w:t>Main Container:</w:t>
-      </w:r>
-    </w:p>
-    <w:p>
-      <w:pPr>
-        <w:spacing w:line="360" w:lineRule="auto"/>
-        <w:rPr>
-          <w:rFonts w:ascii="Times New Roman" w:hAnsi="Times New Roman" w:cs="Times New Roman"/>
-        </w:rPr>
-      </w:pPr>
-      <w:r>
-        <w:rPr>
-          <w:rFonts w:ascii="Times New Roman" w:hAnsi="Times New Roman" w:cs="Times New Roman"/>
-        </w:rPr>
-        <w:t>Max Width: 1200px</w:t>
-      </w:r>
-    </w:p>
-    <w:p>
-      <w:pPr>
-        <w:spacing w:line="360" w:lineRule="auto"/>
-        <w:rPr>
-          <w:rFonts w:ascii="Times New Roman" w:hAnsi="Times New Roman" w:cs="Times New Roman"/>
-        </w:rPr>
-      </w:pPr>
-      <w:r>
-        <w:rPr>
-          <w:rFonts w:ascii="Times New Roman" w:hAnsi="Times New Roman" w:cs="Times New Roman"/>
-        </w:rPr>
-        <w:t xml:space="preserve">Width: </w:t>
-      </w:r>
-      <w:proofErr w:type="gramStart"/>
-      <w:r>
-        <w:rPr>
-          <w:rFonts w:ascii="Times New Roman" w:hAnsi="Times New Roman" w:cs="Times New Roman"/>
-        </w:rPr>
-        <w:t>min(</w:t>
-      </w:r>
-      <w:proofErr w:type="gramEnd"/>
-      <w:r>
-        <w:rPr>
-          <w:rFonts w:ascii="Times New Roman" w:hAnsi="Times New Roman" w:cs="Times New Roman"/>
-        </w:rPr>
-        <w:t>1200px, 90vw)</w:t>
-      </w:r>
-    </w:p>
-    <w:p>
-      <w:pPr>
-        <w:spacing w:line="360" w:lineRule="auto"/>
-        <w:rPr>
-          <w:rFonts w:ascii="Times New Roman" w:hAnsi="Times New Roman" w:cs="Times New Roman"/>
-        </w:rPr>
-      </w:pPr>
-      <w:r>
-        <w:rPr>
-          <w:rFonts w:ascii="Times New Roman" w:hAnsi="Times New Roman" w:cs="Times New Roman"/>
-        </w:rPr>
-        <w:t>Padding: 0 1.5rem (0 24px)</w:t>
-      </w:r>
-    </w:p>
-    <w:p>
-      <w:pPr>
-        <w:spacing w:line="360" w:lineRule="auto"/>
-        <w:rPr>
-          <w:rFonts w:ascii="Times New Roman" w:hAnsi="Times New Roman" w:cs="Times New Roman"/>
-        </w:rPr>
-      </w:pPr>
-      <w:r>
-        <w:rPr>
-          <w:rFonts w:ascii="Times New Roman" w:hAnsi="Times New Roman" w:cs="Times New Roman"/>
-        </w:rPr>
-        <w:t>Margin: 0 auto (centered)</w:t>
-      </w:r>
-    </w:p>
-    <w:p>
-      <w:pPr>
-        <w:spacing w:line="360" w:lineRule="auto"/>
-        <w:rPr>
-          <w:rFonts w:ascii="Times New Roman" w:hAnsi="Times New Roman" w:cs="Times New Roman"/>
-          <w:b/>
-          <w:bCs/>
-        </w:rPr>
-      </w:pPr>
-      <w:r>
-        <w:rPr>
-          <w:rFonts w:ascii="Times New Roman" w:hAnsi="Times New Roman" w:cs="Times New Roman"/>
-          <w:b/>
-          <w:bCs/>
-        </w:rPr>
-        <w:t>Grid Gaps:</w:t>
-      </w:r>
-    </w:p>
-    <w:p>
-      <w:pPr>
-        <w:spacing w:line="360" w:lineRule="auto"/>
-        <w:rPr>
-          <w:rFonts w:ascii="Times New Roman" w:hAnsi="Times New Roman" w:cs="Times New Roman"/>
-        </w:rPr>
-      </w:pPr>
-      <w:r>
-        <w:rPr>
-          <w:rFonts w:ascii="Times New Roman" w:hAnsi="Times New Roman" w:cs="Times New Roman"/>
-        </w:rPr>
-        <w:t>Card Grid: 1.25rem (20px)</w:t>
-      </w:r>
-    </w:p>
-    <w:p>
-      <w:pPr>
-        <w:spacing w:line="360" w:lineRule="auto"/>
-        <w:rPr>
-          <w:rFonts w:ascii="Times New Roman" w:hAnsi="Times New Roman" w:cs="Times New Roman"/>
-        </w:rPr>
-      </w:pPr>
-      <w:r>
-        <w:rPr>
-          <w:rFonts w:ascii="Times New Roman" w:hAnsi="Times New Roman" w:cs="Times New Roman"/>
-        </w:rPr>
-        <w:t>Products Grid: 1.5rem (24px)</w:t>
-      </w:r>
-    </w:p>
-    <w:p>
-      <w:pPr>
-        <w:spacing w:line="360" w:lineRule="auto"/>
-        <w:rPr>
-          <w:rFonts w:ascii="Times New Roman" w:hAnsi="Times New Roman" w:cs="Times New Roman"/>
-        </w:rPr>
-      </w:pPr>
-      <w:r>
-        <w:rPr>
-          <w:rFonts w:ascii="Times New Roman" w:hAnsi="Times New Roman" w:cs="Times New Roman"/>
-        </w:rPr>
-        <w:t>Gallery Grid: 2.25rem (36px)</w:t>
-      </w:r>
-    </w:p>
-    <w:p>
-      <w:pPr>
-        <w:spacing w:line="360" w:lineRule="auto"/>
-        <w:rPr>
-          <w:rFonts w:ascii="Times New Roman" w:hAnsi="Times New Roman" w:cs="Times New Roman"/>
-        </w:rPr>
-      </w:pPr>
-    </w:p>
-    <w:p>
-      <w:pPr>
-        <w:spacing w:line="360" w:lineRule="auto"/>
-        <w:rPr>
-          <w:rFonts w:ascii="Times New Roman" w:hAnsi="Times New Roman" w:cs="Times New Roman"/>
-        </w:rPr>
-      </w:pPr>
-    </w:p>
-    <w:p>
-      <w:pPr>
-        <w:spacing w:line="360" w:lineRule="auto"/>
-        <w:jc w:val="center"/>
-        <w:rPr>
-          <w:rFonts w:ascii="Times New Roman" w:hAnsi="Times New Roman" w:cs="Times New Roman"/>
-          <w:b/>
-          <w:bCs/>
-        </w:rPr>
-      </w:pPr>
-      <w:r>
-        <w:rPr>
-          <w:rFonts w:ascii="Times New Roman" w:hAnsi="Times New Roman" w:cs="Times New Roman"/>
-          <w:b/>
-          <w:bCs/>
-        </w:rPr>
-        <w:lastRenderedPageBreak/>
         <w:t>Business Description</w:t>
       </w:r>
     </w:p>
@@ -1967,6 +1968,7 @@
         <w:rPr>
           <w:rFonts w:ascii="Times New Roman" w:hAnsi="Times New Roman" w:cs="Times New Roman"/>
         </w:rPr>
+        <w:lastRenderedPageBreak/>
         <w:t xml:space="preserve">The </w:t>
       </w:r>
       <w:r>
@@ -1979,35 +1981,7 @@
         <w:rPr>
           <w:rFonts w:ascii="Times New Roman" w:hAnsi="Times New Roman" w:cs="Times New Roman"/>
         </w:rPr>
-        <w:t>uses a soft green-based colour palette to reinforce its identity as an affordable, welcoming, student-focused e-commerce platform. Light green backgrounds (</w:t>
-      </w:r>
-      <w:proofErr w:type="gramStart"/>
-      <w:r>
-        <w:rPr>
-          <w:rFonts w:ascii="Times New Roman" w:hAnsi="Times New Roman" w:cs="Times New Roman"/>
-        </w:rPr>
-        <w:t>rgb(</w:t>
-      </w:r>
-      <w:proofErr w:type="gramEnd"/>
-      <w:r>
-        <w:rPr>
-          <w:rFonts w:ascii="Times New Roman" w:hAnsi="Times New Roman" w:cs="Times New Roman"/>
-        </w:rPr>
-        <w:t xml:space="preserve">236, 244, 232) and </w:t>
-      </w:r>
-      <w:proofErr w:type="gramStart"/>
-      <w:r>
-        <w:rPr>
-          <w:rFonts w:ascii="Times New Roman" w:hAnsi="Times New Roman" w:cs="Times New Roman"/>
-        </w:rPr>
-        <w:t>rgb(</w:t>
-      </w:r>
-      <w:proofErr w:type="gramEnd"/>
-      <w:r>
-        <w:rPr>
-          <w:rFonts w:ascii="Times New Roman" w:hAnsi="Times New Roman" w:cs="Times New Roman"/>
-        </w:rPr>
-        <w:t>203, 243, 187)) create a sense of calm, cleanliness, and approachability, which helps students feel at ease while browsing.</w:t>
+        <w:t>uses a soft green-based colour palette to reinforce its identity as an affordable, welcoming, student-focused e-commerce platform. Light green backgrounds (rgb(236, 244, 232) and rgb(203, 243, 187)) create a sense of calm, cleanliness, and approachability, which helps students feel at ease while browsing.</w:t>
       </w:r>
     </w:p>
     <w:p>
@@ -2022,21 +1996,7 @@
         <w:rPr>
           <w:rFonts w:ascii="Times New Roman" w:hAnsi="Times New Roman" w:cs="Times New Roman"/>
         </w:rPr>
-        <w:t>Shades of green are strongly associated with savings, value, and smart decision-making, aligning naturally with the brand’s promise of budget-friendly products. The slightly stronger green (</w:t>
-      </w:r>
-      <w:proofErr w:type="gramStart"/>
-      <w:r>
-        <w:rPr>
-          <w:rFonts w:ascii="Times New Roman" w:hAnsi="Times New Roman" w:cs="Times New Roman"/>
-        </w:rPr>
-        <w:t>rgb(</w:t>
-      </w:r>
-      <w:proofErr w:type="gramEnd"/>
-      <w:r>
-        <w:rPr>
-          <w:rFonts w:ascii="Times New Roman" w:hAnsi="Times New Roman" w:cs="Times New Roman"/>
-        </w:rPr>
-        <w:t>171, 231, 178)) adds energy and renewal, encouraging users to engage with calls-to-action without overwhelming them.</w:t>
+        <w:t>Shades of green are strongly associated with savings, value, and smart decision-making, aligning naturally with the brand’s promise of budget-friendly products. The slightly stronger green (rgb(171, 231, 178)) adds energy and renewal, encouraging users to engage with calls-to-action without overwhelming them.</w:t>
       </w:r>
     </w:p>
     <w:p>
@@ -2051,21 +2011,7 @@
         <w:rPr>
           <w:rFonts w:ascii="Times New Roman" w:hAnsi="Times New Roman" w:cs="Times New Roman"/>
         </w:rPr>
-        <w:t>The teal-green shade (</w:t>
-      </w:r>
-      <w:proofErr w:type="gramStart"/>
-      <w:r>
-        <w:rPr>
-          <w:rFonts w:ascii="Times New Roman" w:hAnsi="Times New Roman" w:cs="Times New Roman"/>
-        </w:rPr>
-        <w:t>rgb(</w:t>
-      </w:r>
-      <w:proofErr w:type="gramEnd"/>
-      <w:r>
-        <w:rPr>
-          <w:rFonts w:ascii="Times New Roman" w:hAnsi="Times New Roman" w:cs="Times New Roman"/>
-        </w:rPr>
-        <w:t>147, 191, 199)) provides contrast, stability, and trust, balancing the lighter tones and giving the site a professional feel. This ensures visual clarity, accessibility, and a positive shopping experience overall.</w:t>
+        <w:t>The teal-green shade (rgb(147, 191, 199)) provides contrast, stability, and trust, balancing the lighter tones and giving the site a professional feel. This ensures visual clarity, accessibility, and a positive shopping experience overall.</w:t>
       </w:r>
     </w:p>
     <w:p>
@@ -2100,7 +2046,6 @@
           <w:b/>
           <w:bCs/>
         </w:rPr>
-        <w:lastRenderedPageBreak/>
         <w:t>Primary Target Audience</w:t>
       </w:r>
     </w:p>
@@ -2208,7 +2153,7 @@
         </w:rPr>
         <w:t xml:space="preserve">. Retrieved November 17, 2025, from </w:t>
       </w:r>
-      <w:hyperlink r:id="rId12" w:tgtFrame="_new" w:history="1">
+      <w:hyperlink r:id="rId13" w:tgtFrame="_new" w:history="1">
         <w:r>
           <w:rPr>
             <w:rStyle w:val="Hyperlink"/>
@@ -2232,7 +2177,7 @@
         </w:rPr>
         <w:t xml:space="preserve">W3Schools. (n.d.). W3Schools online web tutorials. Retrieved November 17, 2025, from </w:t>
       </w:r>
-      <w:hyperlink r:id="rId13" w:history="1">
+      <w:hyperlink r:id="rId14" w:history="1">
         <w:r>
           <w:rPr>
             <w:rStyle w:val="Hyperlink"/>
@@ -2276,7 +2221,7 @@
         </w:rPr>
         <w:br/>
       </w:r>
-      <w:hyperlink r:id="rId14" w:tgtFrame="_new" w:history="1">
+      <w:hyperlink r:id="rId15" w:tgtFrame="_new" w:history="1">
         <w:r>
           <w:rPr>
             <w:rStyle w:val="Hyperlink"/>
@@ -2314,7 +2259,7 @@
         </w:rPr>
         <w:t xml:space="preserve"> [Video]. YouTube. </w:t>
       </w:r>
-      <w:hyperlink r:id="rId15" w:tgtFrame="_new" w:history="1">
+      <w:hyperlink r:id="rId16" w:tgtFrame="_new" w:history="1">
         <w:r>
           <w:rPr>
             <w:rStyle w:val="Hyperlink"/>
@@ -2336,6 +2281,7 @@
         <w:rPr>
           <w:rFonts w:ascii="Times New Roman" w:hAnsi="Times New Roman" w:cs="Times New Roman"/>
         </w:rPr>
+        <w:lastRenderedPageBreak/>
         <w:t xml:space="preserve">Google. (n.d.). </w:t>
       </w:r>
       <w:r>
@@ -2358,7 +2304,7 @@
         </w:rPr>
         <w:br/>
       </w:r>
-      <w:hyperlink r:id="rId16" w:tgtFrame="_new" w:history="1">
+      <w:hyperlink r:id="rId17" w:tgtFrame="_new" w:history="1">
         <w:r>
           <w:rPr>
             <w:rStyle w:val="Hyperlink"/>
